--- a/doc/20151111党员信息管理模块详细需求 .docx
+++ b/doc/20151111党员信息管理模块详细需求 .docx
@@ -1,6 +1,6 @@
 
 <file path=word/document.xml><?xml version="1.0" encoding="utf-8"?>
-<w:document xmlns:wpc="http://schemas.microsoft.com/office/word/2010/wordprocessingCanvas" xmlns:mc="http://schemas.openxmlformats.org/markup-compatibility/2006" xmlns:o="urn:schemas-microsoft-com:office:office" xmlns:r="http://schemas.openxmlformats.org/officeDocument/2006/relationships" xmlns:m="http://schemas.openxmlformats.org/officeDocument/2006/math" xmlns:v="urn:schemas-microsoft-com:vml" xmlns:wp14="http://schemas.microsoft.com/office/word/2010/wordprocessingDrawing" xmlns:wp="http://schemas.openxmlformats.org/drawingml/2006/wordprocessingDrawing" xmlns:w10="urn:schemas-microsoft-com:office:word" xmlns:w="http://schemas.openxmlformats.org/wordprocessingml/2006/main" xmlns:w14="http://schemas.microsoft.com/office/word/2010/wordml" xmlns:wpg="http://schemas.microsoft.com/office/word/2010/wordprocessingGroup" xmlns:wpi="http://schemas.microsoft.com/office/word/2010/wordprocessingInk" xmlns:wne="http://schemas.microsoft.com/office/word/2006/wordml" xmlns:wps="http://schemas.microsoft.com/office/word/2010/wordprocessingShape" mc:Ignorable="w14 wp14">
+<w:document xmlns:wpc="http://schemas.microsoft.com/office/word/2010/wordprocessingCanvas" xmlns:mc="http://schemas.openxmlformats.org/markup-compatibility/2006" xmlns:o="urn:schemas-microsoft-com:office:office" xmlns:r="http://schemas.openxmlformats.org/officeDocument/2006/relationships" xmlns:m="http://schemas.openxmlformats.org/officeDocument/2006/math" xmlns:v="urn:schemas-microsoft-com:vml" xmlns:wp14="http://schemas.microsoft.com/office/word/2010/wordprocessingDrawing" xmlns:wp="http://schemas.openxmlformats.org/drawingml/2006/wordprocessingDrawing" xmlns:w10="urn:schemas-microsoft-com:office:word" xmlns:w="http://schemas.openxmlformats.org/wordprocessingml/2006/main" xmlns:w14="http://schemas.microsoft.com/office/word/2010/wordml" xmlns:w15="http://schemas.microsoft.com/office/word/2012/wordml" xmlns:wpg="http://schemas.microsoft.com/office/word/2010/wordprocessingGroup" xmlns:wpi="http://schemas.microsoft.com/office/word/2010/wordprocessingInk" xmlns:wne="http://schemas.microsoft.com/office/word/2006/wordml" xmlns:wps="http://schemas.microsoft.com/office/word/2010/wordprocessingShape" mc:Ignorable="w14 w15 wp14">
   <w:body>
     <w:p>
       <w:pPr>
@@ -38,16 +38,14 @@
     <w:p>
       <w:pPr>
         <w:rPr>
-          <w:rFonts w:hint="eastAsia"/>
-          <w:b/>
-          <w:sz w:val="28"/>
-        </w:rPr>
-      </w:pPr>
-    </w:p>
-    <w:p>
-      <w:pPr>
-        <w:rPr>
-          <w:rFonts w:hint="eastAsia"/>
+          <w:b/>
+          <w:sz w:val="28"/>
+        </w:rPr>
+      </w:pPr>
+    </w:p>
+    <w:p>
+      <w:pPr>
+        <w:rPr>
           <w:b/>
           <w:sz w:val="28"/>
         </w:rPr>
@@ -178,7 +176,6 @@
     <w:p>
       <w:pPr>
         <w:rPr>
-          <w:rFonts w:hint="eastAsia"/>
           <w:b/>
           <w:sz w:val="28"/>
         </w:rPr>
@@ -242,28 +239,181 @@
       <w:r>
         <w:rPr>
           <w:rFonts w:hint="eastAsia"/>
-          <w:sz w:val="28"/>
-        </w:rPr>
-        <w:t>工作证号、姓名、性别、出生日期、</w:t>
-      </w:r>
-      <w:r>
-        <w:rPr>
-          <w:rFonts w:hint="eastAsia"/>
-          <w:sz w:val="28"/>
-        </w:rPr>
-        <w:t>年龄、</w:t>
-      </w:r>
-      <w:r>
-        <w:rPr>
-          <w:rFonts w:hint="eastAsia"/>
-          <w:sz w:val="28"/>
-        </w:rPr>
-        <w:t>籍贯、民族、身份证号、最高学历、最高学位、学位授予日期、所学专业、毕业学校、毕业学校类型、到校日期、编制类别、人员分类、人员状态、岗位类别、岗位子类别、在岗情况、专业技术职务、专</w:t>
+          <w:color w:val="FF0000"/>
+          <w:sz w:val="28"/>
+        </w:rPr>
+        <w:t>工作证号、姓名、性别</w:t>
+      </w:r>
+      <w:r>
+        <w:rPr>
+          <w:rFonts w:hint="eastAsia"/>
+          <w:sz w:val="28"/>
+        </w:rPr>
+        <w:t>、</w:t>
+      </w:r>
+      <w:r>
+        <w:rPr>
+          <w:rFonts w:hint="eastAsia"/>
+          <w:color w:val="FF0000"/>
+          <w:sz w:val="28"/>
+        </w:rPr>
+        <w:t>出生日期、年龄</w:t>
+      </w:r>
+      <w:r>
+        <w:rPr>
+          <w:rFonts w:hint="eastAsia"/>
+          <w:sz w:val="28"/>
+        </w:rPr>
+        <w:t>、</w:t>
+      </w:r>
+      <w:r>
+        <w:rPr>
+          <w:rFonts w:hint="eastAsia"/>
+          <w:color w:val="FF0000"/>
+          <w:sz w:val="28"/>
+        </w:rPr>
+        <w:t>籍贯</w:t>
+      </w:r>
+      <w:r>
+        <w:rPr>
+          <w:rFonts w:hint="eastAsia"/>
+          <w:sz w:val="28"/>
+        </w:rPr>
+        <w:t>、</w:t>
+      </w:r>
+      <w:r>
+        <w:rPr>
+          <w:rFonts w:hint="eastAsia"/>
+          <w:color w:val="FF0000"/>
+          <w:sz w:val="28"/>
+        </w:rPr>
+        <w:t>民族</w:t>
+      </w:r>
+      <w:r>
+        <w:rPr>
+          <w:rFonts w:hint="eastAsia"/>
+          <w:sz w:val="28"/>
+        </w:rPr>
+        <w:t>、</w:t>
+      </w:r>
+      <w:r>
+        <w:rPr>
+          <w:rFonts w:hint="eastAsia"/>
+          <w:color w:val="FF0000"/>
+          <w:sz w:val="28"/>
+        </w:rPr>
+        <w:t>身份证号</w:t>
+      </w:r>
+      <w:r>
+        <w:rPr>
+          <w:rFonts w:hint="eastAsia"/>
+          <w:sz w:val="28"/>
+        </w:rPr>
+        <w:t>、</w:t>
+      </w:r>
+      <w:r>
+        <w:rPr>
+          <w:rFonts w:hint="eastAsia"/>
+          <w:color w:val="FF0000"/>
+          <w:sz w:val="28"/>
+        </w:rPr>
+        <w:t>最高学历、最高学位</w:t>
+      </w:r>
+      <w:r>
+        <w:rPr>
+          <w:rFonts w:hint="eastAsia"/>
+          <w:sz w:val="28"/>
+        </w:rPr>
+        <w:t>、学位授予日期、所学专业、毕业学校、毕业学校类型、</w:t>
+      </w:r>
+      <w:r>
+        <w:rPr>
+          <w:rFonts w:hint="eastAsia"/>
+          <w:color w:val="FF0000"/>
+          <w:sz w:val="28"/>
+        </w:rPr>
+        <w:t>到校日期</w:t>
+      </w:r>
+      <w:r>
+        <w:rPr>
+          <w:rFonts w:hint="eastAsia"/>
+          <w:sz w:val="28"/>
+        </w:rPr>
+        <w:t>、</w:t>
+      </w:r>
+      <w:r>
+        <w:rPr>
+          <w:rFonts w:hint="eastAsia"/>
+          <w:color w:val="FF0000"/>
+          <w:sz w:val="28"/>
+        </w:rPr>
+        <w:t>编制类别</w:t>
+      </w:r>
+      <w:r>
+        <w:rPr>
+          <w:rFonts w:hint="eastAsia"/>
+          <w:sz w:val="28"/>
+        </w:rPr>
+        <w:t>、</w:t>
+      </w:r>
+      <w:r>
+        <w:rPr>
+          <w:rFonts w:hint="eastAsia"/>
+          <w:color w:val="FF0000"/>
+          <w:sz w:val="28"/>
+        </w:rPr>
+        <w:t>人员分类、人员状态</w:t>
+      </w:r>
+      <w:r>
+        <w:rPr>
+          <w:rFonts w:hint="eastAsia"/>
+          <w:sz w:val="28"/>
+        </w:rPr>
+        <w:t>、</w:t>
+      </w:r>
+      <w:r>
+        <w:rPr>
+          <w:rFonts w:hint="eastAsia"/>
+          <w:color w:val="FF0000"/>
+          <w:sz w:val="28"/>
+        </w:rPr>
+        <w:t>岗位类别</w:t>
+      </w:r>
+      <w:r>
+        <w:rPr>
+          <w:rFonts w:hint="eastAsia"/>
+          <w:sz w:val="28"/>
+        </w:rPr>
+        <w:t>、岗位子类别、</w:t>
+      </w:r>
+      <w:r>
+        <w:rPr>
+          <w:rFonts w:hint="eastAsia"/>
+          <w:color w:val="FF0000"/>
+          <w:sz w:val="28"/>
+        </w:rPr>
+        <w:t>在岗情况、</w:t>
+      </w:r>
+      <w:r>
+        <w:rPr>
+          <w:rFonts w:hint="eastAsia"/>
+          <w:sz w:val="28"/>
+        </w:rPr>
+        <w:t>专业技术职务、</w:t>
+      </w:r>
+      <w:r>
+        <w:rPr>
+          <w:rFonts w:hint="eastAsia"/>
+          <w:color w:val="FF0000"/>
+          <w:sz w:val="28"/>
+        </w:rPr>
+        <w:t>专</w:t>
       </w:r>
       <w:proofErr w:type="gramStart"/>
       <w:r>
         <w:rPr>
           <w:rFonts w:hint="eastAsia"/>
+          <w:color w:val="FF0000"/>
           <w:sz w:val="28"/>
         </w:rPr>
         <w:t>技岗位</w:t>
@@ -272,9 +422,32 @@
       <w:r>
         <w:rPr>
           <w:rFonts w:hint="eastAsia"/>
-          <w:sz w:val="28"/>
-        </w:rPr>
-        <w:t>等级、职称级别、管理岗位等级、工</w:t>
+          <w:color w:val="FF0000"/>
+          <w:sz w:val="28"/>
+        </w:rPr>
+        <w:t>等级</w:t>
+      </w:r>
+      <w:r>
+        <w:rPr>
+          <w:rFonts w:hint="eastAsia"/>
+          <w:sz w:val="28"/>
+        </w:rPr>
+        <w:t>、职称级别、</w:t>
+      </w:r>
+      <w:r>
+        <w:rPr>
+          <w:rFonts w:hint="eastAsia"/>
+          <w:color w:val="FF0000"/>
+          <w:sz w:val="28"/>
+        </w:rPr>
+        <w:t>管理岗位等级</w:t>
+      </w:r>
+      <w:r>
+        <w:rPr>
+          <w:rFonts w:hint="eastAsia"/>
+          <w:sz w:val="28"/>
+        </w:rPr>
+        <w:t>、工</w:t>
       </w:r>
       <w:proofErr w:type="gramStart"/>
       <w:r>
@@ -290,7 +463,15 @@
           <w:rFonts w:hint="eastAsia"/>
           <w:sz w:val="28"/>
         </w:rPr>
-        <w:t>等级、行政职务、任职级别、人才</w:t>
+        <w:t>等级、行政职务、任职级别、</w:t>
+      </w:r>
+      <w:r>
+        <w:rPr>
+          <w:rFonts w:hint="eastAsia"/>
+          <w:color w:val="FF0000"/>
+          <w:sz w:val="28"/>
+        </w:rPr>
+        <w:t>人才</w:t>
       </w:r>
       <w:r>
         <w:rPr>
@@ -304,14 +485,85 @@
           <w:rFonts w:hint="eastAsia"/>
           <w:sz w:val="28"/>
         </w:rPr>
-        <w:t>荣誉称号、居住地址、婚姻状况、联系邮箱、联系手机、家庭电话）、所属组织机构、提交书面申请书时间</w:t>
-      </w:r>
-      <w:r>
-        <w:rPr>
-          <w:rFonts w:hint="eastAsia"/>
-          <w:sz w:val="28"/>
-        </w:rPr>
-        <w:t>、确定为入党积极分子时间、确定为发展对象时间、发展时间、转正时间。</w:t>
+        <w:t>荣誉</w:t>
+      </w:r>
+      <w:r>
+        <w:rPr>
+          <w:rFonts w:hint="eastAsia"/>
+          <w:color w:val="FF0000"/>
+          <w:sz w:val="28"/>
+        </w:rPr>
+        <w:t>称号</w:t>
+      </w:r>
+      <w:r>
+        <w:rPr>
+          <w:rFonts w:hint="eastAsia"/>
+          <w:sz w:val="28"/>
+        </w:rPr>
+        <w:t>、居住地址、婚姻状况、</w:t>
+      </w:r>
+      <w:r>
+        <w:rPr>
+          <w:rFonts w:hint="eastAsia"/>
+          <w:color w:val="FF0000"/>
+          <w:sz w:val="28"/>
+        </w:rPr>
+        <w:t>联系邮箱</w:t>
+      </w:r>
+      <w:r>
+        <w:rPr>
+          <w:rFonts w:hint="eastAsia"/>
+          <w:sz w:val="28"/>
+        </w:rPr>
+        <w:t>、</w:t>
+      </w:r>
+      <w:r>
+        <w:rPr>
+          <w:rFonts w:hint="eastAsia"/>
+          <w:color w:val="FF0000"/>
+          <w:sz w:val="28"/>
+        </w:rPr>
+        <w:t>联系手机、家庭电话）</w:t>
+      </w:r>
+      <w:r>
+        <w:rPr>
+          <w:rFonts w:hint="eastAsia"/>
+          <w:sz w:val="28"/>
+        </w:rPr>
+        <w:t>、</w:t>
+      </w:r>
+      <w:r>
+        <w:rPr>
+          <w:rFonts w:hint="eastAsia"/>
+          <w:color w:val="E36C0A" w:themeColor="accent6" w:themeShade="BF"/>
+          <w:sz w:val="28"/>
+        </w:rPr>
+        <w:t>所属组织机构、</w:t>
+      </w:r>
+      <w:bookmarkStart w:id="0" w:name="_GoBack"/>
+      <w:bookmarkEnd w:id="0"/>
+      <w:r>
+        <w:rPr>
+          <w:rFonts w:hint="eastAsia"/>
+          <w:color w:val="E36C0A" w:themeColor="accent6" w:themeShade="BF"/>
+          <w:sz w:val="28"/>
+        </w:rPr>
+        <w:t>提交书面申请书时间</w:t>
+      </w:r>
+      <w:r>
+        <w:rPr>
+          <w:rFonts w:hint="eastAsia"/>
+          <w:color w:val="E36C0A" w:themeColor="accent6" w:themeShade="BF"/>
+          <w:sz w:val="28"/>
+        </w:rPr>
+        <w:t>、确定为入党积极分子时间、确定为发展对象时间、发展时间、转正时间</w:t>
+      </w:r>
+      <w:r>
+        <w:rPr>
+          <w:rFonts w:hint="eastAsia"/>
+          <w:sz w:val="28"/>
+        </w:rPr>
+        <w:t>。</w:t>
       </w:r>
     </w:p>
     <w:p>
@@ -547,86 +799,180 @@
       <w:r>
         <w:rPr>
           <w:rFonts w:hint="eastAsia"/>
-          <w:sz w:val="28"/>
+          <w:color w:val="FF0000"/>
+          <w:sz w:val="28"/>
+          <w:shd w:val="pct15" w:color="auto" w:fill="FFFFFF"/>
         </w:rPr>
         <w:t>学生证号、</w:t>
       </w:r>
       <w:r>
         <w:rPr>
           <w:rFonts w:hint="eastAsia"/>
-          <w:sz w:val="28"/>
+          <w:color w:val="FF0000"/>
+          <w:sz w:val="28"/>
+          <w:shd w:val="pct15" w:color="auto" w:fill="FFFFFF"/>
         </w:rPr>
         <w:t>姓名、</w:t>
       </w:r>
       <w:r>
         <w:rPr>
           <w:rFonts w:hint="eastAsia"/>
-          <w:sz w:val="28"/>
-        </w:rPr>
-        <w:t>性</w:t>
-      </w:r>
-      <w:r>
-        <w:rPr>
-          <w:rFonts w:hint="eastAsia"/>
-          <w:sz w:val="28"/>
-        </w:rPr>
-        <w:t>别、民族、</w:t>
-      </w:r>
-      <w:r>
-        <w:rPr>
-          <w:rFonts w:hint="eastAsia"/>
-          <w:sz w:val="28"/>
-        </w:rPr>
-        <w:t>出生日期、</w:t>
-      </w:r>
-      <w:r>
-        <w:rPr>
-          <w:rFonts w:hint="eastAsia"/>
-          <w:sz w:val="28"/>
-        </w:rPr>
-        <w:t>年龄、</w:t>
-      </w:r>
-      <w:r>
-        <w:rPr>
-          <w:rFonts w:hint="eastAsia"/>
-          <w:sz w:val="28"/>
-        </w:rPr>
-        <w:t>籍贯、身份证号、学生类别、</w:t>
-      </w:r>
-      <w:r>
-        <w:rPr>
-          <w:rFonts w:hint="eastAsia"/>
-          <w:sz w:val="28"/>
-        </w:rPr>
-        <w:t>培养层次、培养类型、教育类别、培养方式、是否全日制（通过从研究生院了解哪些培养类型属于全日制，自动归入）、招生年度、学制、</w:t>
-      </w:r>
-      <w:r>
-        <w:rPr>
-          <w:rFonts w:hint="eastAsia"/>
-          <w:sz w:val="28"/>
-        </w:rPr>
-        <w:t>年级、</w:t>
-      </w:r>
-      <w:r>
-        <w:rPr>
-          <w:rFonts w:hint="eastAsia"/>
-          <w:sz w:val="28"/>
-        </w:rPr>
-        <w:t>实际入学年月、</w:t>
-      </w:r>
-      <w:r>
-        <w:rPr>
-          <w:rFonts w:hint="eastAsia"/>
-          <w:sz w:val="28"/>
-        </w:rPr>
-        <w:t>预计毕业年月</w:t>
-      </w:r>
-      <w:r>
-        <w:rPr>
-          <w:rFonts w:hint="eastAsia"/>
-          <w:sz w:val="28"/>
-        </w:rPr>
-        <w:t>、延期毕业年限、实际毕业年月）</w:t>
+          <w:color w:val="FF0000"/>
+          <w:sz w:val="28"/>
+          <w:shd w:val="pct15" w:color="auto" w:fill="FFFFFF"/>
+        </w:rPr>
+        <w:t>性别、民族、出生日期、年龄</w:t>
+      </w:r>
+      <w:r>
+        <w:rPr>
+          <w:rFonts w:hint="eastAsia"/>
+          <w:sz w:val="28"/>
+        </w:rPr>
+        <w:t>、</w:t>
+      </w:r>
+      <w:r>
+        <w:rPr>
+          <w:rFonts w:hint="eastAsia"/>
+          <w:sz w:val="28"/>
+        </w:rPr>
+        <w:t>籍贯、</w:t>
+      </w:r>
+      <w:r>
+        <w:rPr>
+          <w:rFonts w:hint="eastAsia"/>
+          <w:color w:val="FF0000"/>
+          <w:sz w:val="28"/>
+          <w:shd w:val="pct15" w:color="auto" w:fill="FFFFFF"/>
+        </w:rPr>
+        <w:t>身份证号</w:t>
+      </w:r>
+      <w:r>
+        <w:rPr>
+          <w:rFonts w:hint="eastAsia"/>
+          <w:sz w:val="28"/>
+        </w:rPr>
+        <w:t>、</w:t>
+      </w:r>
+      <w:r>
+        <w:rPr>
+          <w:rFonts w:hint="eastAsia"/>
+          <w:sz w:val="28"/>
+          <w:shd w:val="pct15" w:color="auto" w:fill="FFFFFF"/>
+        </w:rPr>
+        <w:t>学生类别</w:t>
+      </w:r>
+      <w:r>
+        <w:rPr>
+          <w:rFonts w:hint="eastAsia"/>
+          <w:sz w:val="28"/>
+        </w:rPr>
+        <w:t>、</w:t>
+      </w:r>
+      <w:r>
+        <w:rPr>
+          <w:rFonts w:hint="eastAsia"/>
+          <w:sz w:val="28"/>
+          <w:shd w:val="pct15" w:color="auto" w:fill="FFFFFF"/>
+        </w:rPr>
+        <w:t>培养层次</w:t>
+      </w:r>
+      <w:r>
+        <w:rPr>
+          <w:rFonts w:hint="eastAsia"/>
+          <w:sz w:val="28"/>
+        </w:rPr>
+        <w:t>、</w:t>
+      </w:r>
+      <w:r>
+        <w:rPr>
+          <w:rFonts w:hint="eastAsia"/>
+          <w:sz w:val="28"/>
+          <w:shd w:val="pct15" w:color="auto" w:fill="FFFFFF"/>
+        </w:rPr>
+        <w:t>培养类型、教育类别</w:t>
+      </w:r>
+      <w:r>
+        <w:rPr>
+          <w:rFonts w:hint="eastAsia"/>
+          <w:sz w:val="28"/>
+        </w:rPr>
+        <w:t>、</w:t>
+      </w:r>
+      <w:r>
+        <w:rPr>
+          <w:rFonts w:hint="eastAsia"/>
+          <w:color w:val="FF0000"/>
+          <w:sz w:val="28"/>
+          <w:shd w:val="pct15" w:color="auto" w:fill="FFFFFF"/>
+        </w:rPr>
+        <w:t>培养方式、</w:t>
+      </w:r>
+      <w:r>
+        <w:rPr>
+          <w:rFonts w:hint="eastAsia"/>
+          <w:sz w:val="28"/>
+        </w:rPr>
+        <w:t>是否全日制（通过从研究生院了解哪些培养类型属于全日制，自动归入）、</w:t>
+      </w:r>
+      <w:r>
+        <w:rPr>
+          <w:rFonts w:hint="eastAsia"/>
+          <w:sz w:val="28"/>
+          <w:shd w:val="pct15" w:color="auto" w:fill="FFFFFF"/>
+        </w:rPr>
+        <w:t>招生年度</w:t>
+      </w:r>
+      <w:r>
+        <w:rPr>
+          <w:rFonts w:hint="eastAsia"/>
+          <w:sz w:val="28"/>
+        </w:rPr>
+        <w:t>、</w:t>
+      </w:r>
+      <w:r>
+        <w:rPr>
+          <w:rFonts w:hint="eastAsia"/>
+          <w:sz w:val="28"/>
+          <w:shd w:val="pct15" w:color="auto" w:fill="FFFFFF"/>
+        </w:rPr>
+        <w:t>学制</w:t>
+      </w:r>
+      <w:r>
+        <w:rPr>
+          <w:rFonts w:hint="eastAsia"/>
+          <w:sz w:val="28"/>
+        </w:rPr>
+        <w:t>、</w:t>
+      </w:r>
+      <w:r>
+        <w:rPr>
+          <w:rFonts w:hint="eastAsia"/>
+          <w:sz w:val="28"/>
+          <w:shd w:val="pct15" w:color="auto" w:fill="FFFFFF"/>
+        </w:rPr>
+        <w:t>年级</w:t>
+      </w:r>
+      <w:r>
+        <w:rPr>
+          <w:rFonts w:hint="eastAsia"/>
+          <w:sz w:val="28"/>
+        </w:rPr>
+        <w:t>、</w:t>
+      </w:r>
+      <w:r>
+        <w:rPr>
+          <w:rFonts w:hint="eastAsia"/>
+          <w:sz w:val="28"/>
+          <w:shd w:val="pct15" w:color="auto" w:fill="FFFFFF"/>
+        </w:rPr>
+        <w:t>实际入学年月、预计毕业年月、延期毕业年限、实际毕业年月</w:t>
+      </w:r>
+      <w:r>
+        <w:rPr>
+          <w:rFonts w:hint="eastAsia"/>
+          <w:sz w:val="28"/>
+        </w:rPr>
+        <w:t>）</w:t>
       </w:r>
       <w:r>
         <w:rPr>
@@ -1267,7 +1613,6 @@
       <w:pPr>
         <w:ind w:firstLine="564"/>
         <w:rPr>
-          <w:rFonts w:hint="eastAsia"/>
           <w:b/>
           <w:sz w:val="28"/>
         </w:rPr>
@@ -1293,7 +1638,6 @@
       <w:pPr>
         <w:ind w:firstLine="564"/>
         <w:rPr>
-          <w:rFonts w:hint="eastAsia"/>
           <w:b/>
           <w:sz w:val="28"/>
         </w:rPr>
@@ -1311,7 +1655,6 @@
       <w:pPr>
         <w:ind w:firstLine="564"/>
         <w:rPr>
-          <w:rFonts w:hint="eastAsia"/>
           <w:sz w:val="28"/>
         </w:rPr>
       </w:pPr>
@@ -1334,49 +1677,7 @@
           <w:rFonts w:hint="eastAsia"/>
           <w:sz w:val="28"/>
         </w:rPr>
-        <w:t>外出流向（机关、事业单位、人才服务中心、公有经济控制港澳台商投资企业、</w:t>
-      </w:r>
-      <w:r>
-        <w:rPr>
-          <w:rFonts w:hint="eastAsia"/>
-          <w:sz w:val="28"/>
-        </w:rPr>
-        <w:t>公有经济控制</w:t>
-      </w:r>
-      <w:r>
-        <w:rPr>
-          <w:rFonts w:hint="eastAsia"/>
-          <w:sz w:val="28"/>
-        </w:rPr>
-        <w:t>外商投资企业、民办非企业单位、私营企业、</w:t>
-      </w:r>
-      <w:r>
-        <w:rPr>
-          <w:rFonts w:hint="eastAsia"/>
-          <w:sz w:val="28"/>
-        </w:rPr>
-        <w:t>非公有经济控制</w:t>
-      </w:r>
-      <w:r>
-        <w:rPr>
-          <w:rFonts w:hint="eastAsia"/>
-          <w:sz w:val="28"/>
-        </w:rPr>
-        <w:t>港澳台商投资企业、非</w:t>
-      </w:r>
-      <w:r>
-        <w:rPr>
-          <w:rFonts w:hint="eastAsia"/>
-          <w:sz w:val="28"/>
-        </w:rPr>
-        <w:t>公有经济控制</w:t>
-      </w:r>
-      <w:r>
-        <w:rPr>
-          <w:rFonts w:hint="eastAsia"/>
-          <w:sz w:val="28"/>
-        </w:rPr>
-        <w:t>外商投资企业、</w:t>
+        <w:t>外出流向（机关、事业单位、人才服务中心、公有经济控制港澳台商投资企业、公有经济控制外商投资企业、民办非企业单位、私营企业、非公有经济控制港澳台商投资企业、非公有经济控制外商投资企业、</w:t>
       </w:r>
       <w:r>
         <w:rPr>
@@ -1404,7 +1705,6 @@
       <w:pPr>
         <w:ind w:firstLine="564"/>
         <w:rPr>
-          <w:rFonts w:hint="eastAsia"/>
           <w:sz w:val="28"/>
         </w:rPr>
       </w:pPr>
@@ -1427,14 +1727,7 @@
           <w:rFonts w:hint="eastAsia"/>
           <w:sz w:val="28"/>
         </w:rPr>
-        <w:t>所在组织机构、</w:t>
-      </w:r>
-      <w:r>
-        <w:rPr>
-          <w:rFonts w:hint="eastAsia"/>
-          <w:sz w:val="28"/>
-        </w:rPr>
-        <w:t>原职业、</w:t>
+        <w:t>所在组织机构、原职业、</w:t>
       </w:r>
       <w:r>
         <w:rPr>
@@ -1448,14 +1741,7 @@
           <w:rFonts w:hint="eastAsia"/>
           <w:sz w:val="28"/>
         </w:rPr>
-        <w:t>流出时间、流出省份、流出原因</w:t>
-      </w:r>
-      <w:r>
-        <w:rPr>
-          <w:rFonts w:hint="eastAsia"/>
-          <w:sz w:val="28"/>
-        </w:rPr>
-        <w:t>、组织关系</w:t>
+        <w:t>流出时间、流出省份、流出原因、组织关系</w:t>
       </w:r>
       <w:r>
         <w:rPr>
@@ -1469,7 +1755,6 @@
       <w:pPr>
         <w:ind w:firstLine="564"/>
         <w:rPr>
-          <w:rFonts w:hint="eastAsia"/>
           <w:b/>
           <w:sz w:val="28"/>
         </w:rPr>
@@ -1487,30 +1772,15 @@
       <w:pPr>
         <w:ind w:firstLine="564"/>
         <w:rPr>
-          <w:rFonts w:hint="eastAsia"/>
-          <w:sz w:val="28"/>
-        </w:rPr>
-      </w:pPr>
-      <w:r>
-        <w:rPr>
-          <w:rFonts w:hint="eastAsia"/>
-          <w:sz w:val="28"/>
-        </w:rPr>
-        <w:t>通过</w:t>
-      </w:r>
-      <w:r>
-        <w:rPr>
-          <w:rFonts w:hint="eastAsia"/>
-          <w:sz w:val="28"/>
-        </w:rPr>
-        <w:t>学生</w:t>
-      </w:r>
-      <w:r>
-        <w:rPr>
-          <w:rFonts w:hint="eastAsia"/>
-          <w:sz w:val="28"/>
-        </w:rPr>
-        <w:t>证号或者姓名查询到需要留出的流动党员后，补充填写</w:t>
+          <w:sz w:val="28"/>
+        </w:rPr>
+      </w:pPr>
+      <w:r>
+        <w:rPr>
+          <w:rFonts w:hint="eastAsia"/>
+          <w:sz w:val="28"/>
+        </w:rPr>
+        <w:t>通过学生证号或者姓名查询到需要留出的流动党员后，补充填写</w:t>
       </w:r>
       <w:r>
         <w:rPr>
@@ -1518,21 +1788,7 @@
           <w:sz w:val="28"/>
         </w:rPr>
         <w:lastRenderedPageBreak/>
-        <w:t>信息：原职业（</w:t>
-      </w:r>
-      <w:r>
-        <w:rPr>
-          <w:rFonts w:hint="eastAsia"/>
-          <w:sz w:val="28"/>
-        </w:rPr>
-        <w:t>未就业的高校毕业生、其他</w:t>
-      </w:r>
-      <w:r>
-        <w:rPr>
-          <w:rFonts w:hint="eastAsia"/>
-          <w:sz w:val="28"/>
-        </w:rPr>
-        <w:t>）、外出流向（机关、事业单位、人才服务中心、公有经济控制港澳台商投资企业、公有经济控制外商投资企业、民办非企业单位、私营企业、非公有经济控制港澳台商投资企业、非公有经济控制外商投资企业、个体工商户、城市社区（居委会）、乡镇神曲（居委会）、建制村、其他、不掌握流向）、流出时间、流出省份、流出原因</w:t>
+        <w:t>信息：原职业（未就业的高校毕业生、其他）、外出流向（机关、事业单位、人才服务中心、公有经济控制港澳台商投资企业、公有经济控制外商投资企业、民办非企业单位、私营企业、非公有经济控制港澳台商投资企业、非公有经济控制外商投资企业、个体工商户、城市社区（居委会）、乡镇神曲（居委会）、建制村、其他、不掌握流向）、流出时间、流出省份、流出原因</w:t>
       </w:r>
       <w:r>
         <w:rPr>
@@ -1546,7 +1802,6 @@
       <w:pPr>
         <w:ind w:firstLine="564"/>
         <w:rPr>
-          <w:rFonts w:hint="eastAsia"/>
           <w:sz w:val="28"/>
         </w:rPr>
       </w:pPr>
@@ -1562,28 +1817,13 @@
           <w:rFonts w:hint="eastAsia"/>
           <w:sz w:val="28"/>
         </w:rPr>
-        <w:t>：</w:t>
-      </w:r>
-      <w:r>
-        <w:rPr>
-          <w:rFonts w:hint="eastAsia"/>
-          <w:sz w:val="28"/>
-        </w:rPr>
-        <w:t>学生</w:t>
-      </w:r>
-      <w:r>
-        <w:rPr>
-          <w:rFonts w:hint="eastAsia"/>
-          <w:sz w:val="28"/>
-        </w:rPr>
-        <w:t>证号、姓名、所在组织机构、原职业、外出流向、流出时间、流出省份、流出原因、组织关系状态（已转出、未转出）</w:t>
+        <w:t>：学生证号、姓名、所在组织机构、原职业、外出流向、流出时间、流出省份、流出原因、组织关系状态（已转出、未转出）</w:t>
       </w:r>
     </w:p>
     <w:p>
       <w:pPr>
         <w:ind w:firstLine="564"/>
         <w:rPr>
-          <w:rFonts w:hint="eastAsia"/>
           <w:b/>
           <w:sz w:val="28"/>
         </w:rPr>
@@ -1617,7 +1857,6 @@
       <w:pPr>
         <w:ind w:firstLine="564"/>
         <w:rPr>
-          <w:rFonts w:hint="eastAsia"/>
           <w:sz w:val="28"/>
         </w:rPr>
       </w:pPr>
@@ -1656,25 +1895,15 @@
       <w:pPr>
         <w:ind w:firstLine="564"/>
         <w:rPr>
-          <w:rFonts w:hint="eastAsia"/>
-          <w:sz w:val="28"/>
-        </w:rPr>
-      </w:pPr>
-      <w:r>
-        <w:rPr>
-          <w:rFonts w:hint="eastAsia"/>
-          <w:sz w:val="28"/>
-        </w:rPr>
-        <w:t>从人事库同步其基本信息的同时，增加以下自填字段，原职业（公有经济企事业单位、工人、农牧渔民、未就业</w:t>
-      </w:r>
-      <w:bookmarkStart w:id="0" w:name="_GoBack"/>
-      <w:bookmarkEnd w:id="0"/>
-      <w:r>
-        <w:rPr>
-          <w:rFonts w:hint="eastAsia"/>
-          <w:sz w:val="28"/>
-        </w:rPr>
-        <w:t>的高校毕业生、中介组织从业人员、执业律师、会计师、其他）</w:t>
+          <w:sz w:val="28"/>
+        </w:rPr>
+      </w:pPr>
+      <w:r>
+        <w:rPr>
+          <w:rFonts w:hint="eastAsia"/>
+          <w:sz w:val="28"/>
+        </w:rPr>
+        <w:t>从人事库同步其基本信息的同时，增加以下自填字段，原职业（公有经济企事业单位、工人、农牧渔民、未就业的高校毕业生、中介组织从业人员、执业律师、会计师、其他）</w:t>
       </w:r>
       <w:r>
         <w:rPr>
@@ -1688,7 +1917,6 @@
       <w:pPr>
         <w:ind w:firstLine="564"/>
         <w:rPr>
-          <w:rFonts w:hint="eastAsia"/>
           <w:sz w:val="28"/>
         </w:rPr>
       </w:pPr>
@@ -1711,42 +1939,13 @@
           <w:rFonts w:hint="eastAsia"/>
           <w:sz w:val="28"/>
         </w:rPr>
-        <w:t>：</w:t>
-      </w:r>
-      <w:r>
-        <w:rPr>
-          <w:rFonts w:hint="eastAsia"/>
-          <w:sz w:val="28"/>
-        </w:rPr>
-        <w:t>学工号</w:t>
-      </w:r>
-      <w:r>
-        <w:rPr>
-          <w:rFonts w:hint="eastAsia"/>
-          <w:sz w:val="28"/>
-        </w:rPr>
-        <w:t>、姓名、所在组织机构、原职业、</w:t>
-      </w:r>
-      <w:r>
-        <w:rPr>
-          <w:rFonts w:hint="eastAsia"/>
-          <w:sz w:val="28"/>
-        </w:rPr>
-        <w:t>流入前所在省份</w:t>
-      </w:r>
-      <w:r>
-        <w:rPr>
-          <w:rFonts w:hint="eastAsia"/>
-          <w:sz w:val="28"/>
-        </w:rPr>
-        <w:t>、是否持有《中国共产党流动党员活动证》、流入时间、流入原因、入党时间、组织关系所在地。</w:t>
+        <w:t>：学工号、姓名、所在组织机构、原职业、流入前所在省份、是否持有《中国共产党流动党员活动证》、流入时间、流入原因、入党时间、组织关系所在地。</w:t>
       </w:r>
     </w:p>
     <w:p>
       <w:pPr>
         <w:ind w:firstLine="564"/>
         <w:rPr>
-          <w:rFonts w:hint="eastAsia"/>
           <w:b/>
           <w:sz w:val="28"/>
         </w:rPr>
@@ -1797,7 +1996,7 @@
 </file>
 
 <file path=word/styles.xml><?xml version="1.0" encoding="utf-8"?>
-<w:styles xmlns:mc="http://schemas.openxmlformats.org/markup-compatibility/2006" xmlns:r="http://schemas.openxmlformats.org/officeDocument/2006/relationships" xmlns:w="http://schemas.openxmlformats.org/wordprocessingml/2006/main" xmlns:w14="http://schemas.microsoft.com/office/word/2010/wordml" mc:Ignorable="w14">
+<w:styles xmlns:mc="http://schemas.openxmlformats.org/markup-compatibility/2006" xmlns:r="http://schemas.openxmlformats.org/officeDocument/2006/relationships" xmlns:w="http://schemas.openxmlformats.org/wordprocessingml/2006/main" xmlns:w14="http://schemas.microsoft.com/office/word/2010/wordml" xmlns:w15="http://schemas.microsoft.com/office/word/2012/wordml" mc:Ignorable="w14 w15">
   <w:docDefaults>
     <w:rPrDefault>
       <w:rPr>
@@ -1810,335 +2009,378 @@
     </w:rPrDefault>
     <w:pPrDefault/>
   </w:docDefaults>
-  <w:latentStyles w:defLockedState="0" w:defUIPriority="99" w:defSemiHidden="1" w:defUnhideWhenUsed="1" w:defQFormat="0" w:count="267">
-    <w:lsdException w:name="Normal" w:semiHidden="0" w:uiPriority="0" w:unhideWhenUsed="0" w:qFormat="1"/>
-    <w:lsdException w:name="heading 1" w:semiHidden="0" w:uiPriority="9" w:unhideWhenUsed="0" w:qFormat="1"/>
-    <w:lsdException w:name="heading 2" w:uiPriority="9" w:qFormat="1"/>
-    <w:lsdException w:name="heading 3" w:uiPriority="9" w:qFormat="1"/>
-    <w:lsdException w:name="heading 4" w:uiPriority="9" w:qFormat="1"/>
-    <w:lsdException w:name="heading 5" w:uiPriority="9" w:qFormat="1"/>
-    <w:lsdException w:name="heading 6" w:uiPriority="9" w:qFormat="1"/>
-    <w:lsdException w:name="heading 7" w:uiPriority="9" w:qFormat="1"/>
-    <w:lsdException w:name="heading 8" w:uiPriority="9" w:qFormat="1"/>
-    <w:lsdException w:name="heading 9" w:uiPriority="9" w:qFormat="1"/>
-    <w:lsdException w:name="toc 1" w:uiPriority="39"/>
-    <w:lsdException w:name="toc 2" w:uiPriority="39"/>
-    <w:lsdException w:name="toc 3" w:uiPriority="39"/>
-    <w:lsdException w:name="toc 4" w:uiPriority="39"/>
-    <w:lsdException w:name="toc 5" w:uiPriority="39"/>
-    <w:lsdException w:name="toc 6" w:uiPriority="39"/>
-    <w:lsdException w:name="toc 7" w:uiPriority="39"/>
-    <w:lsdException w:name="toc 8" w:uiPriority="39"/>
-    <w:lsdException w:name="toc 9" w:uiPriority="39"/>
-    <w:lsdException w:name="caption" w:uiPriority="35" w:qFormat="1"/>
-    <w:lsdException w:name="Title" w:semiHidden="0" w:uiPriority="10" w:unhideWhenUsed="0" w:qFormat="1"/>
-    <w:lsdException w:name="Default Paragraph Font" w:uiPriority="1"/>
-    <w:lsdException w:name="Subtitle" w:semiHidden="0" w:uiPriority="11" w:unhideWhenUsed="0" w:qFormat="1"/>
-    <w:lsdException w:name="Strong" w:semiHidden="0" w:uiPriority="22" w:unhideWhenUsed="0" w:qFormat="1"/>
-    <w:lsdException w:name="Emphasis" w:semiHidden="0" w:uiPriority="20" w:unhideWhenUsed="0" w:qFormat="1"/>
-    <w:lsdException w:name="Table Grid" w:semiHidden="0" w:uiPriority="59" w:unhideWhenUsed="0"/>
-    <w:lsdException w:name="Placeholder Text" w:unhideWhenUsed="0"/>
-    <w:lsdException w:name="No Spacing" w:semiHidden="0" w:uiPriority="1" w:unhideWhenUsed="0" w:qFormat="1"/>
-    <w:lsdException w:name="Light Shading" w:semiHidden="0" w:uiPriority="60" w:unhideWhenUsed="0"/>
-    <w:lsdException w:name="Light List" w:semiHidden="0" w:uiPriority="61" w:unhideWhenUsed="0"/>
-    <w:lsdException w:name="Light Grid" w:semiHidden="0" w:uiPriority="62" w:unhideWhenUsed="0"/>
-    <w:lsdException w:name="Medium Shading 1" w:semiHidden="0" w:uiPriority="63" w:unhideWhenUsed="0"/>
-    <w:lsdException w:name="Medium Shading 2" w:semiHidden="0" w:uiPriority="64" w:unhideWhenUsed="0"/>
-    <w:lsdException w:name="Medium List 1" w:semiHidden="0" w:uiPriority="65" w:unhideWhenUsed="0"/>
-    <w:lsdException w:name="Medium List 2" w:semiHidden="0" w:uiPriority="66" w:unhideWhenUsed="0"/>
-    <w:lsdException w:name="Medium Grid 1" w:semiHidden="0" w:uiPriority="67" w:unhideWhenUsed="0"/>
-    <w:lsdException w:name="Medium Grid 2" w:semiHidden="0" w:uiPriority="68" w:unhideWhenUsed="0"/>
-    <w:lsdException w:name="Medium Grid 3" w:semiHidden="0" w:uiPriority="69" w:unhideWhenUsed="0"/>
-    <w:lsdException w:name="Dark List" w:semiHidden="0" w:uiPriority="70" w:unhideWhenUsed="0"/>
-    <w:lsdException w:name="Colorful Shading" w:semiHidden="0" w:uiPriority="71" w:unhideWhenUsed="0"/>
-    <w:lsdException w:name="Colorful List" w:semiHidden="0" w:uiPriority="72" w:unhideWhenUsed="0"/>
-    <w:lsdException w:name="Colorful Grid" w:semiHidden="0" w:uiPriority="73" w:unhideWhenUsed="0"/>
-    <w:lsdException w:name="Light Shading Accent 1" w:semiHidden="0" w:uiPriority="60" w:unhideWhenUsed="0"/>
-    <w:lsdException w:name="Light List Accent 1" w:semiHidden="0" w:uiPriority="61" w:unhideWhenUsed="0"/>
-    <w:lsdException w:name="Light Grid Accent 1" w:semiHidden="0" w:uiPriority="62" w:unhideWhenUsed="0"/>
-    <w:lsdException w:name="Medium Shading 1 Accent 1" w:semiHidden="0" w:uiPriority="63" w:unhideWhenUsed="0"/>
-    <w:lsdException w:name="Medium Shading 2 Accent 1" w:semiHidden="0" w:uiPriority="64" w:unhideWhenUsed="0"/>
-    <w:lsdException w:name="Medium List 1 Accent 1" w:semiHidden="0" w:uiPriority="65" w:unhideWhenUsed="0"/>
-    <w:lsdException w:name="Revision" w:unhideWhenUsed="0"/>
-    <w:lsdException w:name="List Paragraph" w:semiHidden="0" w:uiPriority="34" w:unhideWhenUsed="0" w:qFormat="1"/>
-    <w:lsdException w:name="Quote" w:semiHidden="0" w:uiPriority="29" w:unhideWhenUsed="0" w:qFormat="1"/>
-    <w:lsdException w:name="Intense Quote" w:semiHidden="0" w:uiPriority="30" w:unhideWhenUsed="0" w:qFormat="1"/>
-    <w:lsdException w:name="Medium List 2 Accent 1" w:semiHidden="0" w:uiPriority="66" w:unhideWhenUsed="0"/>
-    <w:lsdException w:name="Medium Grid 1 Accent 1" w:semiHidden="0" w:uiPriority="67" w:unhideWhenUsed="0"/>
-    <w:lsdException w:name="Medium Grid 2 Accent 1" w:semiHidden="0" w:uiPriority="68" w:unhideWhenUsed="0"/>
-    <w:lsdException w:name="Medium Grid 3 Accent 1" w:semiHidden="0" w:uiPriority="69" w:unhideWhenUsed="0"/>
-    <w:lsdException w:name="Dark List Accent 1" w:semiHidden="0" w:uiPriority="70" w:unhideWhenUsed="0"/>
-    <w:lsdException w:name="Colorful Shading Accent 1" w:semiHidden="0" w:uiPriority="71" w:unhideWhenUsed="0"/>
-    <w:lsdException w:name="Colorful List Accent 1" w:semiHidden="0" w:uiPriority="72" w:unhideWhenUsed="0"/>
-    <w:lsdException w:name="Colorful Grid Accent 1" w:semiHidden="0" w:uiPriority="73" w:unhideWhenUsed="0"/>
-    <w:lsdException w:name="Light Shading Accent 2" w:semiHidden="0" w:uiPriority="60" w:unhideWhenUsed="0"/>
-    <w:lsdException w:name="Light List Accent 2" w:semiHidden="0" w:uiPriority="61" w:unhideWhenUsed="0"/>
-    <w:lsdException w:name="Light Grid Accent 2" w:semiHidden="0" w:uiPriority="62" w:unhideWhenUsed="0"/>
-    <w:lsdException w:name="Medium Shading 1 Accent 2" w:semiHidden="0" w:uiPriority="63" w:unhideWhenUsed="0"/>
-    <w:lsdException w:name="Medium Shading 2 Accent 2" w:semiHidden="0" w:uiPriority="64" w:unhideWhenUsed="0"/>
-    <w:lsdException w:name="Medium List 1 Accent 2" w:semiHidden="0" w:uiPriority="65" w:unhideWhenUsed="0"/>
-    <w:lsdException w:name="Medium List 2 Accent 2" w:semiHidden="0" w:uiPriority="66" w:unhideWhenUsed="0"/>
-    <w:lsdException w:name="Medium Grid 1 Accent 2" w:semiHidden="0" w:uiPriority="67" w:unhideWhenUsed="0"/>
-    <w:lsdException w:name="Medium Grid 2 Accent 2" w:semiHidden="0" w:uiPriority="68" w:unhideWhenUsed="0"/>
-    <w:lsdException w:name="Medium Grid 3 Accent 2" w:semiHidden="0" w:uiPriority="69" w:unhideWhenUsed="0"/>
-    <w:lsdException w:name="Dark List Accent 2" w:semiHidden="0" w:uiPriority="70" w:unhideWhenUsed="0"/>
-    <w:lsdException w:name="Colorful Shading Accent 2" w:semiHidden="0" w:uiPriority="71" w:unhideWhenUsed="0"/>
-    <w:lsdException w:name="Colorful List Accent 2" w:semiHidden="0" w:uiPriority="72" w:unhideWhenUsed="0"/>
-    <w:lsdException w:name="Colorful Grid Accent 2" w:semiHidden="0" w:uiPriority="73" w:unhideWhenUsed="0"/>
-    <w:lsdException w:name="Light Shading Accent 3" w:semiHidden="0" w:uiPriority="60" w:unhideWhenUsed="0"/>
-    <w:lsdException w:name="Light List Accent 3" w:semiHidden="0" w:uiPriority="61" w:unhideWhenUsed="0"/>
-    <w:lsdException w:name="Light Grid Accent 3" w:semiHidden="0" w:uiPriority="62" w:unhideWhenUsed="0"/>
-    <w:lsdException w:name="Medium Shading 1 Accent 3" w:semiHidden="0" w:uiPriority="63" w:unhideWhenUsed="0"/>
-    <w:lsdException w:name="Medium Shading 2 Accent 3" w:semiHidden="0" w:uiPriority="64" w:unhideWhenUsed="0"/>
-    <w:lsdException w:name="Medium List 1 Accent 3" w:semiHidden="0" w:uiPriority="65" w:unhideWhenUsed="0"/>
-    <w:lsdException w:name="Medium List 2 Accent 3" w:semiHidden="0" w:uiPriority="66" w:unhideWhenUsed="0"/>
-    <w:lsdException w:name="Medium Grid 1 Accent 3" w:semiHidden="0" w:uiPriority="67" w:unhideWhenUsed="0"/>
-    <w:lsdException w:name="Medium Grid 2 Accent 3" w:semiHidden="0" w:uiPriority="68" w:unhideWhenUsed="0"/>
-    <w:lsdException w:name="Medium Grid 3 Accent 3" w:semiHidden="0" w:uiPriority="69" w:unhideWhenUsed="0"/>
-    <w:lsdException w:name="Dark List Accent 3" w:semiHidden="0" w:uiPriority="70" w:unhideWhenUsed="0"/>
-    <w:lsdException w:name="Colorful Shading Accent 3" w:semiHidden="0" w:uiPriority="71" w:unhideWhenUsed="0"/>
-    <w:lsdException w:name="Colorful List Accent 3" w:semiHidden="0" w:uiPriority="72" w:unhideWhenUsed="0"/>
-    <w:lsdException w:name="Colorful Grid Accent 3" w:semiHidden="0" w:uiPriority="73" w:unhideWhenUsed="0"/>
-    <w:lsdException w:name="Light Shading Accent 4" w:semiHidden="0" w:uiPriority="60" w:unhideWhenUsed="0"/>
-    <w:lsdException w:name="Light List Accent 4" w:semiHidden="0" w:uiPriority="61" w:unhideWhenUsed="0"/>
-    <w:lsdException w:name="Light Grid Accent 4" w:semiHidden="0" w:uiPriority="62" w:unhideWhenUsed="0"/>
-    <w:lsdException w:name="Medium Shading 1 Accent 4" w:semiHidden="0" w:uiPriority="63" w:unhideWhenUsed="0"/>
-    <w:lsdException w:name="Medium Shading 2 Accent 4" w:semiHidden="0" w:uiPriority="64" w:unhideWhenUsed="0"/>
-    <w:lsdException w:name="Medium List 1 Accent 4" w:semiHidden="0" w:uiPriority="65" w:unhideWhenUsed="0"/>
-    <w:lsdException w:name="Medium List 2 Accent 4" w:semiHidden="0" w:uiPriority="66" w:unhideWhenUsed="0"/>
-    <w:lsdException w:name="Medium Grid 1 Accent 4" w:semiHidden="0" w:uiPriority="67" w:unhideWhenUsed="0"/>
-    <w:lsdException w:name="Medium Grid 2 Accent 4" w:semiHidden="0" w:uiPriority="68" w:unhideWhenUsed="0"/>
-    <w:lsdException w:name="Medium Grid 3 Accent 4" w:semiHidden="0" w:uiPriority="69" w:unhideWhenUsed="0"/>
-    <w:lsdException w:name="Dark List Accent 4" w:semiHidden="0" w:uiPriority="70" w:unhideWhenUsed="0"/>
-    <w:lsdException w:name="Colorful Shading Accent 4" w:semiHidden="0" w:uiPriority="71" w:unhideWhenUsed="0"/>
-    <w:lsdException w:name="Colorful List Accent 4" w:semiHidden="0" w:uiPriority="72" w:unhideWhenUsed="0"/>
-    <w:lsdException w:name="Colorful Grid Accent 4" w:semiHidden="0" w:uiPriority="73" w:unhideWhenUsed="0"/>
-    <w:lsdException w:name="Light Shading Accent 5" w:semiHidden="0" w:uiPriority="60" w:unhideWhenUsed="0"/>
-    <w:lsdException w:name="Light List Accent 5" w:semiHidden="0" w:uiPriority="61" w:unhideWhenUsed="0"/>
-    <w:lsdException w:name="Light Grid Accent 5" w:semiHidden="0" w:uiPriority="62" w:unhideWhenUsed="0"/>
-    <w:lsdException w:name="Medium Shading 1 Accent 5" w:semiHidden="0" w:uiPriority="63" w:unhideWhenUsed="0"/>
-    <w:lsdException w:name="Medium Shading 2 Accent 5" w:semiHidden="0" w:uiPriority="64" w:unhideWhenUsed="0"/>
-    <w:lsdException w:name="Medium List 1 Accent 5" w:semiHidden="0" w:uiPriority="65" w:unhideWhenUsed="0"/>
-    <w:lsdException w:name="Medium List 2 Accent 5" w:semiHidden="0" w:uiPriority="66" w:unhideWhenUsed="0"/>
-    <w:lsdException w:name="Medium Grid 1 Accent 5" w:semiHidden="0" w:uiPriority="67" w:unhideWhenUsed="0"/>
-    <w:lsdException w:name="Medium Grid 2 Accent 5" w:semiHidden="0" w:uiPriority="68" w:unhideWhenUsed="0"/>
-    <w:lsdException w:name="Medium Grid 3 Accent 5" w:semiHidden="0" w:uiPriority="69" w:unhideWhenUsed="0"/>
-    <w:lsdException w:name="Dark List Accent 5" w:semiHidden="0" w:uiPriority="70" w:unhideWhenUsed="0"/>
-    <w:lsdException w:name="Colorful Shading Accent 5" w:semiHidden="0" w:uiPriority="71" w:unhideWhenUsed="0"/>
-    <w:lsdException w:name="Colorful List Accent 5" w:semiHidden="0" w:uiPriority="72" w:unhideWhenUsed="0"/>
-    <w:lsdException w:name="Colorful Grid Accent 5" w:semiHidden="0" w:uiPriority="73" w:unhideWhenUsed="0"/>
-    <w:lsdException w:name="Light Shading Accent 6" w:semiHidden="0" w:uiPriority="60" w:unhideWhenUsed="0"/>
-    <w:lsdException w:name="Light List Accent 6" w:semiHidden="0" w:uiPriority="61" w:unhideWhenUsed="0"/>
-    <w:lsdException w:name="Light Grid Accent 6" w:semiHidden="0" w:uiPriority="62" w:unhideWhenUsed="0"/>
-    <w:lsdException w:name="Medium Shading 1 Accent 6" w:semiHidden="0" w:uiPriority="63" w:unhideWhenUsed="0"/>
-    <w:lsdException w:name="Medium Shading 2 Accent 6" w:semiHidden="0" w:uiPriority="64" w:unhideWhenUsed="0"/>
-    <w:lsdException w:name="Medium List 1 Accent 6" w:semiHidden="0" w:uiPriority="65" w:unhideWhenUsed="0"/>
-    <w:lsdException w:name="Medium List 2 Accent 6" w:semiHidden="0" w:uiPriority="66" w:unhideWhenUsed="0"/>
-    <w:lsdException w:name="Medium Grid 1 Accent 6" w:semiHidden="0" w:uiPriority="67" w:unhideWhenUsed="0"/>
-    <w:lsdException w:name="Medium Grid 2 Accent 6" w:semiHidden="0" w:uiPriority="68" w:unhideWhenUsed="0"/>
-    <w:lsdException w:name="Medium Grid 3 Accent 6" w:semiHidden="0" w:uiPriority="69" w:unhideWhenUsed="0"/>
-    <w:lsdException w:name="Dark List Accent 6" w:semiHidden="0" w:uiPriority="70" w:unhideWhenUsed="0"/>
-    <w:lsdException w:name="Colorful Shading Accent 6" w:semiHidden="0" w:uiPriority="71" w:unhideWhenUsed="0"/>
-    <w:lsdException w:name="Colorful List Accent 6" w:semiHidden="0" w:uiPriority="72" w:unhideWhenUsed="0"/>
-    <w:lsdException w:name="Colorful Grid Accent 6" w:semiHidden="0" w:uiPriority="73" w:unhideWhenUsed="0"/>
-    <w:lsdException w:name="Subtle Emphasis" w:semiHidden="0" w:uiPriority="19" w:unhideWhenUsed="0" w:qFormat="1"/>
-    <w:lsdException w:name="Intense Emphasis" w:semiHidden="0" w:uiPriority="21" w:unhideWhenUsed="0" w:qFormat="1"/>
-    <w:lsdException w:name="Subtle Reference" w:semiHidden="0" w:uiPriority="31" w:unhideWhenUsed="0" w:qFormat="1"/>
-    <w:lsdException w:name="Intense Reference" w:semiHidden="0" w:uiPriority="32" w:unhideWhenUsed="0" w:qFormat="1"/>
-    <w:lsdException w:name="Book Title" w:semiHidden="0" w:uiPriority="33" w:unhideWhenUsed="0" w:qFormat="1"/>
-    <w:lsdException w:name="Bibliography" w:uiPriority="37"/>
-    <w:lsdException w:name="TOC Heading" w:uiPriority="39" w:qFormat="1"/>
-  </w:latentStyles>
-  <w:style w:type="paragraph" w:default="1" w:styleId="a">
-    <w:name w:val="Normal"/>
-    <w:qFormat/>
-    <w:pPr>
-      <w:widowControl w:val="0"/>
-      <w:jc w:val="both"/>
-    </w:pPr>
-  </w:style>
-  <w:style w:type="character" w:default="1" w:styleId="a0">
-    <w:name w:val="Default Paragraph Font"/>
-    <w:uiPriority w:val="1"/>
-    <w:semiHidden/>
-    <w:unhideWhenUsed/>
-  </w:style>
-  <w:style w:type="table" w:default="1" w:styleId="a1">
-    <w:name w:val="Normal Table"/>
-    <w:uiPriority w:val="99"/>
-    <w:semiHidden/>
-    <w:unhideWhenUsed/>
-    <w:tblPr>
-      <w:tblInd w:w="0" w:type="dxa"/>
-      <w:tblCellMar>
-        <w:top w:w="0" w:type="dxa"/>
-        <w:left w:w="108" w:type="dxa"/>
-        <w:bottom w:w="0" w:type="dxa"/>
-        <w:right w:w="108" w:type="dxa"/>
-      </w:tblCellMar>
-    </w:tblPr>
-  </w:style>
-  <w:style w:type="numbering" w:default="1" w:styleId="a2">
-    <w:name w:val="No List"/>
-    <w:uiPriority w:val="99"/>
-    <w:semiHidden/>
-    <w:unhideWhenUsed/>
-  </w:style>
-</w:styles>
-</file>
-
-<file path=word/stylesWithEffects.xml><?xml version="1.0" encoding="utf-8"?>
-<w:styles xmlns:wpc="http://schemas.microsoft.com/office/word/2010/wordprocessingCanvas" xmlns:mc="http://schemas.openxmlformats.org/markup-compatibility/2006" xmlns:o="urn:schemas-microsoft-com:office:office" xmlns:r="http://schemas.openxmlformats.org/officeDocument/2006/relationships" xmlns:m="http://schemas.openxmlformats.org/officeDocument/2006/math" xmlns:v="urn:schemas-microsoft-com:vml" xmlns:wp14="http://schemas.microsoft.com/office/word/2010/wordprocessingDrawing" xmlns:wp="http://schemas.openxmlformats.org/drawingml/2006/wordprocessingDrawing" xmlns:w10="urn:schemas-microsoft-com:office:word" xmlns:w="http://schemas.openxmlformats.org/wordprocessingml/2006/main" xmlns:w14="http://schemas.microsoft.com/office/word/2010/wordml" xmlns:wpg="http://schemas.microsoft.com/office/word/2010/wordprocessingGroup" xmlns:wpi="http://schemas.microsoft.com/office/word/2010/wordprocessingInk" xmlns:wne="http://schemas.microsoft.com/office/word/2006/wordml" xmlns:wps="http://schemas.microsoft.com/office/word/2010/wordprocessingShape" mc:Ignorable="w14 wp14">
-  <w:docDefaults>
-    <w:rPrDefault>
-      <w:rPr>
-        <w:rFonts w:asciiTheme="minorHAnsi" w:eastAsiaTheme="minorEastAsia" w:hAnsiTheme="minorHAnsi" w:cstheme="minorBidi"/>
-        <w:kern w:val="2"/>
-        <w:sz w:val="21"/>
-        <w:szCs w:val="22"/>
-        <w:lang w:val="en-US" w:eastAsia="zh-CN" w:bidi="ar-SA"/>
-      </w:rPr>
-    </w:rPrDefault>
-    <w:pPrDefault/>
-  </w:docDefaults>
-  <w:latentStyles w:defLockedState="0" w:defUIPriority="99" w:defSemiHidden="1" w:defUnhideWhenUsed="1" w:defQFormat="0" w:count="267">
-    <w:lsdException w:name="Normal" w:semiHidden="0" w:uiPriority="0" w:unhideWhenUsed="0" w:qFormat="1"/>
-    <w:lsdException w:name="heading 1" w:semiHidden="0" w:uiPriority="9" w:unhideWhenUsed="0" w:qFormat="1"/>
-    <w:lsdException w:name="heading 2" w:uiPriority="9" w:qFormat="1"/>
-    <w:lsdException w:name="heading 3" w:uiPriority="9" w:qFormat="1"/>
-    <w:lsdException w:name="heading 4" w:uiPriority="9" w:qFormat="1"/>
-    <w:lsdException w:name="heading 5" w:uiPriority="9" w:qFormat="1"/>
-    <w:lsdException w:name="heading 6" w:uiPriority="9" w:qFormat="1"/>
-    <w:lsdException w:name="heading 7" w:uiPriority="9" w:qFormat="1"/>
-    <w:lsdException w:name="heading 8" w:uiPriority="9" w:qFormat="1"/>
-    <w:lsdException w:name="heading 9" w:uiPriority="9" w:qFormat="1"/>
-    <w:lsdException w:name="toc 1" w:uiPriority="39"/>
-    <w:lsdException w:name="toc 2" w:uiPriority="39"/>
-    <w:lsdException w:name="toc 3" w:uiPriority="39"/>
-    <w:lsdException w:name="toc 4" w:uiPriority="39"/>
-    <w:lsdException w:name="toc 5" w:uiPriority="39"/>
-    <w:lsdException w:name="toc 6" w:uiPriority="39"/>
-    <w:lsdException w:name="toc 7" w:uiPriority="39"/>
-    <w:lsdException w:name="toc 8" w:uiPriority="39"/>
-    <w:lsdException w:name="toc 9" w:uiPriority="39"/>
-    <w:lsdException w:name="caption" w:uiPriority="35" w:qFormat="1"/>
-    <w:lsdException w:name="Title" w:semiHidden="0" w:uiPriority="10" w:unhideWhenUsed="0" w:qFormat="1"/>
-    <w:lsdException w:name="Default Paragraph Font" w:uiPriority="1"/>
-    <w:lsdException w:name="Subtitle" w:semiHidden="0" w:uiPriority="11" w:unhideWhenUsed="0" w:qFormat="1"/>
-    <w:lsdException w:name="Strong" w:semiHidden="0" w:uiPriority="22" w:unhideWhenUsed="0" w:qFormat="1"/>
-    <w:lsdException w:name="Emphasis" w:semiHidden="0" w:uiPriority="20" w:unhideWhenUsed="0" w:qFormat="1"/>
-    <w:lsdException w:name="Table Grid" w:semiHidden="0" w:uiPriority="59" w:unhideWhenUsed="0"/>
-    <w:lsdException w:name="Placeholder Text" w:unhideWhenUsed="0"/>
-    <w:lsdException w:name="No Spacing" w:semiHidden="0" w:uiPriority="1" w:unhideWhenUsed="0" w:qFormat="1"/>
-    <w:lsdException w:name="Light Shading" w:semiHidden="0" w:uiPriority="60" w:unhideWhenUsed="0"/>
-    <w:lsdException w:name="Light List" w:semiHidden="0" w:uiPriority="61" w:unhideWhenUsed="0"/>
-    <w:lsdException w:name="Light Grid" w:semiHidden="0" w:uiPriority="62" w:unhideWhenUsed="0"/>
-    <w:lsdException w:name="Medium Shading 1" w:semiHidden="0" w:uiPriority="63" w:unhideWhenUsed="0"/>
-    <w:lsdException w:name="Medium Shading 2" w:semiHidden="0" w:uiPriority="64" w:unhideWhenUsed="0"/>
-    <w:lsdException w:name="Medium List 1" w:semiHidden="0" w:uiPriority="65" w:unhideWhenUsed="0"/>
-    <w:lsdException w:name="Medium List 2" w:semiHidden="0" w:uiPriority="66" w:unhideWhenUsed="0"/>
-    <w:lsdException w:name="Medium Grid 1" w:semiHidden="0" w:uiPriority="67" w:unhideWhenUsed="0"/>
-    <w:lsdException w:name="Medium Grid 2" w:semiHidden="0" w:uiPriority="68" w:unhideWhenUsed="0"/>
-    <w:lsdException w:name="Medium Grid 3" w:semiHidden="0" w:uiPriority="69" w:unhideWhenUsed="0"/>
-    <w:lsdException w:name="Dark List" w:semiHidden="0" w:uiPriority="70" w:unhideWhenUsed="0"/>
-    <w:lsdException w:name="Colorful Shading" w:semiHidden="0" w:uiPriority="71" w:unhideWhenUsed="0"/>
-    <w:lsdException w:name="Colorful List" w:semiHidden="0" w:uiPriority="72" w:unhideWhenUsed="0"/>
-    <w:lsdException w:name="Colorful Grid" w:semiHidden="0" w:uiPriority="73" w:unhideWhenUsed="0"/>
-    <w:lsdException w:name="Light Shading Accent 1" w:semiHidden="0" w:uiPriority="60" w:unhideWhenUsed="0"/>
-    <w:lsdException w:name="Light List Accent 1" w:semiHidden="0" w:uiPriority="61" w:unhideWhenUsed="0"/>
-    <w:lsdException w:name="Light Grid Accent 1" w:semiHidden="0" w:uiPriority="62" w:unhideWhenUsed="0"/>
-    <w:lsdException w:name="Medium Shading 1 Accent 1" w:semiHidden="0" w:uiPriority="63" w:unhideWhenUsed="0"/>
-    <w:lsdException w:name="Medium Shading 2 Accent 1" w:semiHidden="0" w:uiPriority="64" w:unhideWhenUsed="0"/>
-    <w:lsdException w:name="Medium List 1 Accent 1" w:semiHidden="0" w:uiPriority="65" w:unhideWhenUsed="0"/>
-    <w:lsdException w:name="Revision" w:unhideWhenUsed="0"/>
-    <w:lsdException w:name="List Paragraph" w:semiHidden="0" w:uiPriority="34" w:unhideWhenUsed="0" w:qFormat="1"/>
-    <w:lsdException w:name="Quote" w:semiHidden="0" w:uiPriority="29" w:unhideWhenUsed="0" w:qFormat="1"/>
-    <w:lsdException w:name="Intense Quote" w:semiHidden="0" w:uiPriority="30" w:unhideWhenUsed="0" w:qFormat="1"/>
-    <w:lsdException w:name="Medium List 2 Accent 1" w:semiHidden="0" w:uiPriority="66" w:unhideWhenUsed="0"/>
-    <w:lsdException w:name="Medium Grid 1 Accent 1" w:semiHidden="0" w:uiPriority="67" w:unhideWhenUsed="0"/>
-    <w:lsdException w:name="Medium Grid 2 Accent 1" w:semiHidden="0" w:uiPriority="68" w:unhideWhenUsed="0"/>
-    <w:lsdException w:name="Medium Grid 3 Accent 1" w:semiHidden="0" w:uiPriority="69" w:unhideWhenUsed="0"/>
-    <w:lsdException w:name="Dark List Accent 1" w:semiHidden="0" w:uiPriority="70" w:unhideWhenUsed="0"/>
-    <w:lsdException w:name="Colorful Shading Accent 1" w:semiHidden="0" w:uiPriority="71" w:unhideWhenUsed="0"/>
-    <w:lsdException w:name="Colorful List Accent 1" w:semiHidden="0" w:uiPriority="72" w:unhideWhenUsed="0"/>
-    <w:lsdException w:name="Colorful Grid Accent 1" w:semiHidden="0" w:uiPriority="73" w:unhideWhenUsed="0"/>
-    <w:lsdException w:name="Light Shading Accent 2" w:semiHidden="0" w:uiPriority="60" w:unhideWhenUsed="0"/>
-    <w:lsdException w:name="Light List Accent 2" w:semiHidden="0" w:uiPriority="61" w:unhideWhenUsed="0"/>
-    <w:lsdException w:name="Light Grid Accent 2" w:semiHidden="0" w:uiPriority="62" w:unhideWhenUsed="0"/>
-    <w:lsdException w:name="Medium Shading 1 Accent 2" w:semiHidden="0" w:uiPriority="63" w:unhideWhenUsed="0"/>
-    <w:lsdException w:name="Medium Shading 2 Accent 2" w:semiHidden="0" w:uiPriority="64" w:unhideWhenUsed="0"/>
-    <w:lsdException w:name="Medium List 1 Accent 2" w:semiHidden="0" w:uiPriority="65" w:unhideWhenUsed="0"/>
-    <w:lsdException w:name="Medium List 2 Accent 2" w:semiHidden="0" w:uiPriority="66" w:unhideWhenUsed="0"/>
-    <w:lsdException w:name="Medium Grid 1 Accent 2" w:semiHidden="0" w:uiPriority="67" w:unhideWhenUsed="0"/>
-    <w:lsdException w:name="Medium Grid 2 Accent 2" w:semiHidden="0" w:uiPriority="68" w:unhideWhenUsed="0"/>
-    <w:lsdException w:name="Medium Grid 3 Accent 2" w:semiHidden="0" w:uiPriority="69" w:unhideWhenUsed="0"/>
-    <w:lsdException w:name="Dark List Accent 2" w:semiHidden="0" w:uiPriority="70" w:unhideWhenUsed="0"/>
-    <w:lsdException w:name="Colorful Shading Accent 2" w:semiHidden="0" w:uiPriority="71" w:unhideWhenUsed="0"/>
-    <w:lsdException w:name="Colorful List Accent 2" w:semiHidden="0" w:uiPriority="72" w:unhideWhenUsed="0"/>
-    <w:lsdException w:name="Colorful Grid Accent 2" w:semiHidden="0" w:uiPriority="73" w:unhideWhenUsed="0"/>
-    <w:lsdException w:name="Light Shading Accent 3" w:semiHidden="0" w:uiPriority="60" w:unhideWhenUsed="0"/>
-    <w:lsdException w:name="Light List Accent 3" w:semiHidden="0" w:uiPriority="61" w:unhideWhenUsed="0"/>
-    <w:lsdException w:name="Light Grid Accent 3" w:semiHidden="0" w:uiPriority="62" w:unhideWhenUsed="0"/>
-    <w:lsdException w:name="Medium Shading 1 Accent 3" w:semiHidden="0" w:uiPriority="63" w:unhideWhenUsed="0"/>
-    <w:lsdException w:name="Medium Shading 2 Accent 3" w:semiHidden="0" w:uiPriority="64" w:unhideWhenUsed="0"/>
-    <w:lsdException w:name="Medium List 1 Accent 3" w:semiHidden="0" w:uiPriority="65" w:unhideWhenUsed="0"/>
-    <w:lsdException w:name="Medium List 2 Accent 3" w:semiHidden="0" w:uiPriority="66" w:unhideWhenUsed="0"/>
-    <w:lsdException w:name="Medium Grid 1 Accent 3" w:semiHidden="0" w:uiPriority="67" w:unhideWhenUsed="0"/>
-    <w:lsdException w:name="Medium Grid 2 Accent 3" w:semiHidden="0" w:uiPriority="68" w:unhideWhenUsed="0"/>
-    <w:lsdException w:name="Medium Grid 3 Accent 3" w:semiHidden="0" w:uiPriority="69" w:unhideWhenUsed="0"/>
-    <w:lsdException w:name="Dark List Accent 3" w:semiHidden="0" w:uiPriority="70" w:unhideWhenUsed="0"/>
-    <w:lsdException w:name="Colorful Shading Accent 3" w:semiHidden="0" w:uiPriority="71" w:unhideWhenUsed="0"/>
-    <w:lsdException w:name="Colorful List Accent 3" w:semiHidden="0" w:uiPriority="72" w:unhideWhenUsed="0"/>
-    <w:lsdException w:name="Colorful Grid Accent 3" w:semiHidden="0" w:uiPriority="73" w:unhideWhenUsed="0"/>
-    <w:lsdException w:name="Light Shading Accent 4" w:semiHidden="0" w:uiPriority="60" w:unhideWhenUsed="0"/>
-    <w:lsdException w:name="Light List Accent 4" w:semiHidden="0" w:uiPriority="61" w:unhideWhenUsed="0"/>
-    <w:lsdException w:name="Light Grid Accent 4" w:semiHidden="0" w:uiPriority="62" w:unhideWhenUsed="0"/>
-    <w:lsdException w:name="Medium Shading 1 Accent 4" w:semiHidden="0" w:uiPriority="63" w:unhideWhenUsed="0"/>
-    <w:lsdException w:name="Medium Shading 2 Accent 4" w:semiHidden="0" w:uiPriority="64" w:unhideWhenUsed="0"/>
-    <w:lsdException w:name="Medium List 1 Accent 4" w:semiHidden="0" w:uiPriority="65" w:unhideWhenUsed="0"/>
-    <w:lsdException w:name="Medium List 2 Accent 4" w:semiHidden="0" w:uiPriority="66" w:unhideWhenUsed="0"/>
-    <w:lsdException w:name="Medium Grid 1 Accent 4" w:semiHidden="0" w:uiPriority="67" w:unhideWhenUsed="0"/>
-    <w:lsdException w:name="Medium Grid 2 Accent 4" w:semiHidden="0" w:uiPriority="68" w:unhideWhenUsed="0"/>
-    <w:lsdException w:name="Medium Grid 3 Accent 4" w:semiHidden="0" w:uiPriority="69" w:unhideWhenUsed="0"/>
-    <w:lsdException w:name="Dark List Accent 4" w:semiHidden="0" w:uiPriority="70" w:unhideWhenUsed="0"/>
-    <w:lsdException w:name="Colorful Shading Accent 4" w:semiHidden="0" w:uiPriority="71" w:unhideWhenUsed="0"/>
-    <w:lsdException w:name="Colorful List Accent 4" w:semiHidden="0" w:uiPriority="72" w:unhideWhenUsed="0"/>
-    <w:lsdException w:name="Colorful Grid Accent 4" w:semiHidden="0" w:uiPriority="73" w:unhideWhenUsed="0"/>
-    <w:lsdException w:name="Light Shading Accent 5" w:semiHidden="0" w:uiPriority="60" w:unhideWhenUsed="0"/>
-    <w:lsdException w:name="Light List Accent 5" w:semiHidden="0" w:uiPriority="61" w:unhideWhenUsed="0"/>
-    <w:lsdException w:name="Light Grid Accent 5" w:semiHidden="0" w:uiPriority="62" w:unhideWhenUsed="0"/>
-    <w:lsdException w:name="Medium Shading 1 Accent 5" w:semiHidden="0" w:uiPriority="63" w:unhideWhenUsed="0"/>
-    <w:lsdException w:name="Medium Shading 2 Accent 5" w:semiHidden="0" w:uiPriority="64" w:unhideWhenUsed="0"/>
-    <w:lsdException w:name="Medium List 1 Accent 5" w:semiHidden="0" w:uiPriority="65" w:unhideWhenUsed="0"/>
-    <w:lsdException w:name="Medium List 2 Accent 5" w:semiHidden="0" w:uiPriority="66" w:unhideWhenUsed="0"/>
-    <w:lsdException w:name="Medium Grid 1 Accent 5" w:semiHidden="0" w:uiPriority="67" w:unhideWhenUsed="0"/>
-    <w:lsdException w:name="Medium Grid 2 Accent 5" w:semiHidden="0" w:uiPriority="68" w:unhideWhenUsed="0"/>
-    <w:lsdException w:name="Medium Grid 3 Accent 5" w:semiHidden="0" w:uiPriority="69" w:unhideWhenUsed="0"/>
-    <w:lsdException w:name="Dark List Accent 5" w:semiHidden="0" w:uiPriority="70" w:unhideWhenUsed="0"/>
-    <w:lsdException w:name="Colorful Shading Accent 5" w:semiHidden="0" w:uiPriority="71" w:unhideWhenUsed="0"/>
-    <w:lsdException w:name="Colorful List Accent 5" w:semiHidden="0" w:uiPriority="72" w:unhideWhenUsed="0"/>
-    <w:lsdException w:name="Colorful Grid Accent 5" w:semiHidden="0" w:uiPriority="73" w:unhideWhenUsed="0"/>
-    <w:lsdException w:name="Light Shading Accent 6" w:semiHidden="0" w:uiPriority="60" w:unhideWhenUsed="0"/>
-    <w:lsdException w:name="Light List Accent 6" w:semiHidden="0" w:uiPriority="61" w:unhideWhenUsed="0"/>
-    <w:lsdException w:name="Light Grid Accent 6" w:semiHidden="0" w:uiPriority="62" w:unhideWhenUsed="0"/>
-    <w:lsdException w:name="Medium Shading 1 Accent 6" w:semiHidden="0" w:uiPriority="63" w:unhideWhenUsed="0"/>
-    <w:lsdException w:name="Medium Shading 2 Accent 6" w:semiHidden="0" w:uiPriority="64" w:unhideWhenUsed="0"/>
-    <w:lsdException w:name="Medium List 1 Accent 6" w:semiHidden="0" w:uiPriority="65" w:unhideWhenUsed="0"/>
-    <w:lsdException w:name="Medium List 2 Accent 6" w:semiHidden="0" w:uiPriority="66" w:unhideWhenUsed="0"/>
-    <w:lsdException w:name="Medium Grid 1 Accent 6" w:semiHidden="0" w:uiPriority="67" w:unhideWhenUsed="0"/>
-    <w:lsdException w:name="Medium Grid 2 Accent 6" w:semiHidden="0" w:uiPriority="68" w:unhideWhenUsed="0"/>
-    <w:lsdException w:name="Medium Grid 3 Accent 6" w:semiHidden="0" w:uiPriority="69" w:unhideWhenUsed="0"/>
-    <w:lsdException w:name="Dark List Accent 6" w:semiHidden="0" w:uiPriority="70" w:unhideWhenUsed="0"/>
-    <w:lsdException w:name="Colorful Shading Accent 6" w:semiHidden="0" w:uiPriority="71" w:unhideWhenUsed="0"/>
-    <w:lsdException w:name="Colorful List Accent 6" w:semiHidden="0" w:uiPriority="72" w:unhideWhenUsed="0"/>
-    <w:lsdException w:name="Colorful Grid Accent 6" w:semiHidden="0" w:uiPriority="73" w:unhideWhenUsed="0"/>
-    <w:lsdException w:name="Subtle Emphasis" w:semiHidden="0" w:uiPriority="19" w:unhideWhenUsed="0" w:qFormat="1"/>
-    <w:lsdException w:name="Intense Emphasis" w:semiHidden="0" w:uiPriority="21" w:unhideWhenUsed="0" w:qFormat="1"/>
-    <w:lsdException w:name="Subtle Reference" w:semiHidden="0" w:uiPriority="31" w:unhideWhenUsed="0" w:qFormat="1"/>
-    <w:lsdException w:name="Intense Reference" w:semiHidden="0" w:uiPriority="32" w:unhideWhenUsed="0" w:qFormat="1"/>
-    <w:lsdException w:name="Book Title" w:semiHidden="0" w:uiPriority="33" w:unhideWhenUsed="0" w:qFormat="1"/>
-    <w:lsdException w:name="Bibliography" w:uiPriority="37"/>
-    <w:lsdException w:name="TOC Heading" w:uiPriority="39" w:qFormat="1"/>
+  <w:latentStyles w:defLockedState="0" w:defUIPriority="99" w:defSemiHidden="0" w:defUnhideWhenUsed="0" w:defQFormat="0" w:count="371">
+    <w:lsdException w:name="Normal" w:uiPriority="0" w:qFormat="1"/>
+    <w:lsdException w:name="heading 1" w:uiPriority="9" w:qFormat="1"/>
+    <w:lsdException w:name="heading 2" w:semiHidden="1" w:uiPriority="9" w:unhideWhenUsed="1" w:qFormat="1"/>
+    <w:lsdException w:name="heading 3" w:semiHidden="1" w:uiPriority="9" w:unhideWhenUsed="1" w:qFormat="1"/>
+    <w:lsdException w:name="heading 4" w:semiHidden="1" w:uiPriority="9" w:unhideWhenUsed="1" w:qFormat="1"/>
+    <w:lsdException w:name="heading 5" w:semiHidden="1" w:uiPriority="9" w:unhideWhenUsed="1" w:qFormat="1"/>
+    <w:lsdException w:name="heading 6" w:semiHidden="1" w:uiPriority="9" w:unhideWhenUsed="1" w:qFormat="1"/>
+    <w:lsdException w:name="heading 7" w:semiHidden="1" w:uiPriority="9" w:unhideWhenUsed="1" w:qFormat="1"/>
+    <w:lsdException w:name="heading 8" w:semiHidden="1" w:uiPriority="9" w:unhideWhenUsed="1" w:qFormat="1"/>
+    <w:lsdException w:name="heading 9" w:semiHidden="1" w:uiPriority="9" w:unhideWhenUsed="1" w:qFormat="1"/>
+    <w:lsdException w:name="index 1" w:semiHidden="1" w:unhideWhenUsed="1"/>
+    <w:lsdException w:name="index 2" w:semiHidden="1" w:unhideWhenUsed="1"/>
+    <w:lsdException w:name="index 3" w:semiHidden="1" w:unhideWhenUsed="1"/>
+    <w:lsdException w:name="index 4" w:semiHidden="1" w:unhideWhenUsed="1"/>
+    <w:lsdException w:name="index 5" w:semiHidden="1" w:unhideWhenUsed="1"/>
+    <w:lsdException w:name="index 6" w:semiHidden="1" w:unhideWhenUsed="1"/>
+    <w:lsdException w:name="index 7" w:semiHidden="1" w:unhideWhenUsed="1"/>
+    <w:lsdException w:name="index 8" w:semiHidden="1" w:unhideWhenUsed="1"/>
+    <w:lsdException w:name="index 9" w:semiHidden="1" w:unhideWhenUsed="1"/>
+    <w:lsdException w:name="toc 1" w:semiHidden="1" w:uiPriority="39" w:unhideWhenUsed="1"/>
+    <w:lsdException w:name="toc 2" w:semiHidden="1" w:uiPriority="39" w:unhideWhenUsed="1"/>
+    <w:lsdException w:name="toc 3" w:semiHidden="1" w:uiPriority="39" w:unhideWhenUsed="1"/>
+    <w:lsdException w:name="toc 4" w:semiHidden="1" w:uiPriority="39" w:unhideWhenUsed="1"/>
+    <w:lsdException w:name="toc 5" w:semiHidden="1" w:uiPriority="39" w:unhideWhenUsed="1"/>
+    <w:lsdException w:name="toc 6" w:semiHidden="1" w:uiPriority="39" w:unhideWhenUsed="1"/>
+    <w:lsdException w:name="toc 7" w:semiHidden="1" w:uiPriority="39" w:unhideWhenUsed="1"/>
+    <w:lsdException w:name="toc 8" w:semiHidden="1" w:uiPriority="39" w:unhideWhenUsed="1"/>
+    <w:lsdException w:name="toc 9" w:semiHidden="1" w:uiPriority="39" w:unhideWhenUsed="1"/>
+    <w:lsdException w:name="Normal Indent" w:semiHidden="1" w:unhideWhenUsed="1"/>
+    <w:lsdException w:name="footnote text" w:semiHidden="1" w:unhideWhenUsed="1"/>
+    <w:lsdException w:name="annotation text" w:semiHidden="1" w:unhideWhenUsed="1"/>
+    <w:lsdException w:name="header" w:semiHidden="1" w:unhideWhenUsed="1"/>
+    <w:lsdException w:name="footer" w:semiHidden="1" w:unhideWhenUsed="1"/>
+    <w:lsdException w:name="index heading" w:semiHidden="1" w:unhideWhenUsed="1"/>
+    <w:lsdException w:name="caption" w:semiHidden="1" w:uiPriority="35" w:unhideWhenUsed="1" w:qFormat="1"/>
+    <w:lsdException w:name="table of figures" w:semiHidden="1" w:unhideWhenUsed="1"/>
+    <w:lsdException w:name="envelope address" w:semiHidden="1" w:unhideWhenUsed="1"/>
+    <w:lsdException w:name="envelope return" w:semiHidden="1" w:unhideWhenUsed="1"/>
+    <w:lsdException w:name="footnote reference" w:semiHidden="1" w:unhideWhenUsed="1"/>
+    <w:lsdException w:name="annotation reference" w:semiHidden="1" w:unhideWhenUsed="1"/>
+    <w:lsdException w:name="line number" w:semiHidden="1" w:unhideWhenUsed="1"/>
+    <w:lsdException w:name="page number" w:semiHidden="1" w:unhideWhenUsed="1"/>
+    <w:lsdException w:name="endnote reference" w:semiHidden="1" w:unhideWhenUsed="1"/>
+    <w:lsdException w:name="endnote text" w:semiHidden="1" w:unhideWhenUsed="1"/>
+    <w:lsdException w:name="table of authorities" w:semiHidden="1" w:unhideWhenUsed="1"/>
+    <w:lsdException w:name="macro" w:semiHidden="1" w:unhideWhenUsed="1"/>
+    <w:lsdException w:name="toa heading" w:semiHidden="1" w:unhideWhenUsed="1"/>
+    <w:lsdException w:name="List" w:semiHidden="1" w:unhideWhenUsed="1"/>
+    <w:lsdException w:name="List Bullet" w:semiHidden="1" w:unhideWhenUsed="1"/>
+    <w:lsdException w:name="List Number" w:semiHidden="1" w:unhideWhenUsed="1"/>
+    <w:lsdException w:name="List 2" w:semiHidden="1" w:unhideWhenUsed="1"/>
+    <w:lsdException w:name="List 3" w:semiHidden="1" w:unhideWhenUsed="1"/>
+    <w:lsdException w:name="List 4" w:semiHidden="1" w:unhideWhenUsed="1"/>
+    <w:lsdException w:name="List 5" w:semiHidden="1" w:unhideWhenUsed="1"/>
+    <w:lsdException w:name="List Bullet 2" w:semiHidden="1" w:unhideWhenUsed="1"/>
+    <w:lsdException w:name="List Bullet 3" w:semiHidden="1" w:unhideWhenUsed="1"/>
+    <w:lsdException w:name="List Bullet 4" w:semiHidden="1" w:unhideWhenUsed="1"/>
+    <w:lsdException w:name="List Bullet 5" w:semiHidden="1" w:unhideWhenUsed="1"/>
+    <w:lsdException w:name="List Number 2" w:semiHidden="1" w:unhideWhenUsed="1"/>
+    <w:lsdException w:name="List Number 3" w:semiHidden="1" w:unhideWhenUsed="1"/>
+    <w:lsdException w:name="List Number 4" w:semiHidden="1" w:unhideWhenUsed="1"/>
+    <w:lsdException w:name="List Number 5" w:semiHidden="1" w:unhideWhenUsed="1"/>
+    <w:lsdException w:name="Title" w:uiPriority="10" w:qFormat="1"/>
+    <w:lsdException w:name="Closing" w:semiHidden="1" w:unhideWhenUsed="1"/>
+    <w:lsdException w:name="Signature" w:semiHidden="1" w:unhideWhenUsed="1"/>
+    <w:lsdException w:name="Default Paragraph Font" w:semiHidden="1" w:uiPriority="1" w:unhideWhenUsed="1"/>
+    <w:lsdException w:name="Body Text" w:semiHidden="1" w:unhideWhenUsed="1"/>
+    <w:lsdException w:name="Body Text Indent" w:semiHidden="1" w:unhideWhenUsed="1"/>
+    <w:lsdException w:name="List Continue" w:semiHidden="1" w:unhideWhenUsed="1"/>
+    <w:lsdException w:name="List Continue 2" w:semiHidden="1" w:unhideWhenUsed="1"/>
+    <w:lsdException w:name="List Continue 3" w:semiHidden="1" w:unhideWhenUsed="1"/>
+    <w:lsdException w:name="List Continue 4" w:semiHidden="1" w:unhideWhenUsed="1"/>
+    <w:lsdException w:name="List Continue 5" w:semiHidden="1" w:unhideWhenUsed="1"/>
+    <w:lsdException w:name="Message Header" w:semiHidden="1" w:unhideWhenUsed="1"/>
+    <w:lsdException w:name="Subtitle" w:uiPriority="11" w:qFormat="1"/>
+    <w:lsdException w:name="Salutation" w:semiHidden="1" w:unhideWhenUsed="1"/>
+    <w:lsdException w:name="Date" w:semiHidden="1" w:unhideWhenUsed="1"/>
+    <w:lsdException w:name="Body Text First Indent" w:semiHidden="1" w:unhideWhenUsed="1"/>
+    <w:lsdException w:name="Body Text First Indent 2" w:semiHidden="1" w:unhideWhenUsed="1"/>
+    <w:lsdException w:name="Note Heading" w:semiHidden="1" w:unhideWhenUsed="1"/>
+    <w:lsdException w:name="Body Text 2" w:semiHidden="1" w:unhideWhenUsed="1"/>
+    <w:lsdException w:name="Body Text 3" w:semiHidden="1" w:unhideWhenUsed="1"/>
+    <w:lsdException w:name="Body Text Indent 2" w:semiHidden="1" w:unhideWhenUsed="1"/>
+    <w:lsdException w:name="Body Text Indent 3" w:semiHidden="1" w:unhideWhenUsed="1"/>
+    <w:lsdException w:name="Block Text" w:semiHidden="1" w:unhideWhenUsed="1"/>
+    <w:lsdException w:name="Hyperlink" w:semiHidden="1" w:unhideWhenUsed="1"/>
+    <w:lsdException w:name="FollowedHyperlink" w:semiHidden="1" w:unhideWhenUsed="1"/>
+    <w:lsdException w:name="Strong" w:uiPriority="22" w:qFormat="1"/>
+    <w:lsdException w:name="Emphasis" w:uiPriority="20" w:qFormat="1"/>
+    <w:lsdException w:name="Document Map" w:semiHidden="1" w:unhideWhenUsed="1"/>
+    <w:lsdException w:name="Plain Text" w:semiHidden="1" w:unhideWhenUsed="1"/>
+    <w:lsdException w:name="E-mail Signature" w:semiHidden="1" w:unhideWhenUsed="1"/>
+    <w:lsdException w:name="HTML Top of Form" w:semiHidden="1" w:unhideWhenUsed="1"/>
+    <w:lsdException w:name="HTML Bottom of Form" w:semiHidden="1" w:unhideWhenUsed="1"/>
+    <w:lsdException w:name="Normal (Web)" w:semiHidden="1" w:unhideWhenUsed="1"/>
+    <w:lsdException w:name="HTML Acronym" w:semiHidden="1" w:unhideWhenUsed="1"/>
+    <w:lsdException w:name="HTML Address" w:semiHidden="1" w:unhideWhenUsed="1"/>
+    <w:lsdException w:name="HTML Cite" w:semiHidden="1" w:unhideWhenUsed="1"/>
+    <w:lsdException w:name="HTML Code" w:semiHidden="1" w:unhideWhenUsed="1"/>
+    <w:lsdException w:name="HTML Definition" w:semiHidden="1" w:unhideWhenUsed="1"/>
+    <w:lsdException w:name="HTML Keyboard" w:semiHidden="1" w:unhideWhenUsed="1"/>
+    <w:lsdException w:name="HTML Preformatted" w:semiHidden="1" w:unhideWhenUsed="1"/>
+    <w:lsdException w:name="HTML Sample" w:semiHidden="1" w:unhideWhenUsed="1"/>
+    <w:lsdException w:name="HTML Typewriter" w:semiHidden="1" w:unhideWhenUsed="1"/>
+    <w:lsdException w:name="HTML Variable" w:semiHidden="1" w:unhideWhenUsed="1"/>
+    <w:lsdException w:name="Normal Table" w:semiHidden="1" w:unhideWhenUsed="1"/>
+    <w:lsdException w:name="annotation subject" w:semiHidden="1" w:unhideWhenUsed="1"/>
+    <w:lsdException w:name="No List" w:semiHidden="1" w:unhideWhenUsed="1"/>
+    <w:lsdException w:name="Outline List 1" w:semiHidden="1" w:unhideWhenUsed="1"/>
+    <w:lsdException w:name="Outline List 2" w:semiHidden="1" w:unhideWhenUsed="1"/>
+    <w:lsdException w:name="Outline List 3" w:semiHidden="1" w:unhideWhenUsed="1"/>
+    <w:lsdException w:name="Table Simple 1" w:semiHidden="1" w:unhideWhenUsed="1"/>
+    <w:lsdException w:name="Table Simple 2" w:semiHidden="1" w:unhideWhenUsed="1"/>
+    <w:lsdException w:name="Table Simple 3" w:semiHidden="1" w:unhideWhenUsed="1"/>
+    <w:lsdException w:name="Table Classic 1" w:semiHidden="1" w:unhideWhenUsed="1"/>
+    <w:lsdException w:name="Table Classic 2" w:semiHidden="1" w:unhideWhenUsed="1"/>
+    <w:lsdException w:name="Table Classic 3" w:semiHidden="1" w:unhideWhenUsed="1"/>
+    <w:lsdException w:name="Table Classic 4" w:semiHidden="1" w:unhideWhenUsed="1"/>
+    <w:lsdException w:name="Table Colorful 1" w:semiHidden="1" w:unhideWhenUsed="1"/>
+    <w:lsdException w:name="Table Colorful 2" w:semiHidden="1" w:unhideWhenUsed="1"/>
+    <w:lsdException w:name="Table Colorful 3" w:semiHidden="1" w:unhideWhenUsed="1"/>
+    <w:lsdException w:name="Table Columns 1" w:semiHidden="1" w:unhideWhenUsed="1"/>
+    <w:lsdException w:name="Table Columns 2" w:semiHidden="1" w:unhideWhenUsed="1"/>
+    <w:lsdException w:name="Table Columns 3" w:semiHidden="1" w:unhideWhenUsed="1"/>
+    <w:lsdException w:name="Table Columns 4" w:semiHidden="1" w:unhideWhenUsed="1"/>
+    <w:lsdException w:name="Table Columns 5" w:semiHidden="1" w:unhideWhenUsed="1"/>
+    <w:lsdException w:name="Table Grid 1" w:semiHidden="1" w:unhideWhenUsed="1"/>
+    <w:lsdException w:name="Table Grid 2" w:semiHidden="1" w:unhideWhenUsed="1"/>
+    <w:lsdException w:name="Table Grid 3" w:semiHidden="1" w:unhideWhenUsed="1"/>
+    <w:lsdException w:name="Table Grid 4" w:semiHidden="1" w:unhideWhenUsed="1"/>
+    <w:lsdException w:name="Table Grid 5" w:semiHidden="1" w:unhideWhenUsed="1"/>
+    <w:lsdException w:name="Table Grid 6" w:semiHidden="1" w:unhideWhenUsed="1"/>
+    <w:lsdException w:name="Table Grid 7" w:semiHidden="1" w:unhideWhenUsed="1"/>
+    <w:lsdException w:name="Table Grid 8" w:semiHidden="1" w:unhideWhenUsed="1"/>
+    <w:lsdException w:name="Table List 1" w:semiHidden="1" w:unhideWhenUsed="1"/>
+    <w:lsdException w:name="Table List 2" w:semiHidden="1" w:unhideWhenUsed="1"/>
+    <w:lsdException w:name="Table List 3" w:semiHidden="1" w:unhideWhenUsed="1"/>
+    <w:lsdException w:name="Table List 4" w:semiHidden="1" w:unhideWhenUsed="1"/>
+    <w:lsdException w:name="Table List 5" w:semiHidden="1" w:unhideWhenUsed="1"/>
+    <w:lsdException w:name="Table List 6" w:semiHidden="1" w:unhideWhenUsed="1"/>
+    <w:lsdException w:name="Table List 7" w:semiHidden="1" w:unhideWhenUsed="1"/>
+    <w:lsdException w:name="Table List 8" w:semiHidden="1" w:unhideWhenUsed="1"/>
+    <w:lsdException w:name="Table 3D effects 1" w:semiHidden="1" w:unhideWhenUsed="1"/>
+    <w:lsdException w:name="Table 3D effects 2" w:semiHidden="1" w:unhideWhenUsed="1"/>
+    <w:lsdException w:name="Table 3D effects 3" w:semiHidden="1" w:unhideWhenUsed="1"/>
+    <w:lsdException w:name="Table Contemporary" w:semiHidden="1" w:unhideWhenUsed="1"/>
+    <w:lsdException w:name="Table Elegant" w:semiHidden="1" w:unhideWhenUsed="1"/>
+    <w:lsdException w:name="Table Professional" w:semiHidden="1" w:unhideWhenUsed="1"/>
+    <w:lsdException w:name="Table Subtle 1" w:semiHidden="1" w:unhideWhenUsed="1"/>
+    <w:lsdException w:name="Table Subtle 2" w:semiHidden="1" w:unhideWhenUsed="1"/>
+    <w:lsdException w:name="Table Web 1" w:semiHidden="1" w:unhideWhenUsed="1"/>
+    <w:lsdException w:name="Table Web 2" w:semiHidden="1" w:unhideWhenUsed="1"/>
+    <w:lsdException w:name="Table Web 3" w:semiHidden="1" w:unhideWhenUsed="1"/>
+    <w:lsdException w:name="Balloon Text" w:semiHidden="1" w:unhideWhenUsed="1"/>
+    <w:lsdException w:name="Table Grid" w:uiPriority="59"/>
+    <w:lsdException w:name="Table Theme" w:semiHidden="1" w:unhideWhenUsed="1"/>
+    <w:lsdException w:name="Placeholder Text" w:semiHidden="1"/>
+    <w:lsdException w:name="No Spacing" w:uiPriority="1" w:qFormat="1"/>
+    <w:lsdException w:name="Light Shading" w:uiPriority="60"/>
+    <w:lsdException w:name="Light List" w:uiPriority="61"/>
+    <w:lsdException w:name="Light Grid" w:uiPriority="62"/>
+    <w:lsdException w:name="Medium Shading 1" w:uiPriority="63"/>
+    <w:lsdException w:name="Medium Shading 2" w:uiPriority="64"/>
+    <w:lsdException w:name="Medium List 1" w:uiPriority="65"/>
+    <w:lsdException w:name="Medium List 2" w:uiPriority="66"/>
+    <w:lsdException w:name="Medium Grid 1" w:uiPriority="67"/>
+    <w:lsdException w:name="Medium Grid 2" w:uiPriority="68"/>
+    <w:lsdException w:name="Medium Grid 3" w:uiPriority="69"/>
+    <w:lsdException w:name="Dark List" w:uiPriority="70"/>
+    <w:lsdException w:name="Colorful Shading" w:uiPriority="71"/>
+    <w:lsdException w:name="Colorful List" w:uiPriority="72"/>
+    <w:lsdException w:name="Colorful Grid" w:uiPriority="73"/>
+    <w:lsdException w:name="Light Shading Accent 1" w:uiPriority="60"/>
+    <w:lsdException w:name="Light List Accent 1" w:uiPriority="61"/>
+    <w:lsdException w:name="Light Grid Accent 1" w:uiPriority="62"/>
+    <w:lsdException w:name="Medium Shading 1 Accent 1" w:uiPriority="63"/>
+    <w:lsdException w:name="Medium Shading 2 Accent 1" w:uiPriority="64"/>
+    <w:lsdException w:name="Medium List 1 Accent 1" w:uiPriority="65"/>
+    <w:lsdException w:name="Revision" w:semiHidden="1"/>
+    <w:lsdException w:name="List Paragraph" w:uiPriority="34" w:qFormat="1"/>
+    <w:lsdException w:name="Quote" w:uiPriority="29" w:qFormat="1"/>
+    <w:lsdException w:name="Intense Quote" w:uiPriority="30" w:qFormat="1"/>
+    <w:lsdException w:name="Medium List 2 Accent 1" w:uiPriority="66"/>
+    <w:lsdException w:name="Medium Grid 1 Accent 1" w:uiPriority="67"/>
+    <w:lsdException w:name="Medium Grid 2 Accent 1" w:uiPriority="68"/>
+    <w:lsdException w:name="Medium Grid 3 Accent 1" w:uiPriority="69"/>
+    <w:lsdException w:name="Dark List Accent 1" w:uiPriority="70"/>
+    <w:lsdException w:name="Colorful Shading Accent 1" w:uiPriority="71"/>
+    <w:lsdException w:name="Colorful List Accent 1" w:uiPriority="72"/>
+    <w:lsdException w:name="Colorful Grid Accent 1" w:uiPriority="73"/>
+    <w:lsdException w:name="Light Shading Accent 2" w:uiPriority="60"/>
+    <w:lsdException w:name="Light List Accent 2" w:uiPriority="61"/>
+    <w:lsdException w:name="Light Grid Accent 2" w:uiPriority="62"/>
+    <w:lsdException w:name="Medium Shading 1 Accent 2" w:uiPriority="63"/>
+    <w:lsdException w:name="Medium Shading 2 Accent 2" w:uiPriority="64"/>
+    <w:lsdException w:name="Medium List 1 Accent 2" w:uiPriority="65"/>
+    <w:lsdException w:name="Medium List 2 Accent 2" w:uiPriority="66"/>
+    <w:lsdException w:name="Medium Grid 1 Accent 2" w:uiPriority="67"/>
+    <w:lsdException w:name="Medium Grid 2 Accent 2" w:uiPriority="68"/>
+    <w:lsdException w:name="Medium Grid 3 Accent 2" w:uiPriority="69"/>
+    <w:lsdException w:name="Dark List Accent 2" w:uiPriority="70"/>
+    <w:lsdException w:name="Colorful Shading Accent 2" w:uiPriority="71"/>
+    <w:lsdException w:name="Colorful List Accent 2" w:uiPriority="72"/>
+    <w:lsdException w:name="Colorful Grid Accent 2" w:uiPriority="73"/>
+    <w:lsdException w:name="Light Shading Accent 3" w:uiPriority="60"/>
+    <w:lsdException w:name="Light List Accent 3" w:uiPriority="61"/>
+    <w:lsdException w:name="Light Grid Accent 3" w:uiPriority="62"/>
+    <w:lsdException w:name="Medium Shading 1 Accent 3" w:uiPriority="63"/>
+    <w:lsdException w:name="Medium Shading 2 Accent 3" w:uiPriority="64"/>
+    <w:lsdException w:name="Medium List 1 Accent 3" w:uiPriority="65"/>
+    <w:lsdException w:name="Medium List 2 Accent 3" w:uiPriority="66"/>
+    <w:lsdException w:name="Medium Grid 1 Accent 3" w:uiPriority="67"/>
+    <w:lsdException w:name="Medium Grid 2 Accent 3" w:uiPriority="68"/>
+    <w:lsdException w:name="Medium Grid 3 Accent 3" w:uiPriority="69"/>
+    <w:lsdException w:name="Dark List Accent 3" w:uiPriority="70"/>
+    <w:lsdException w:name="Colorful Shading Accent 3" w:uiPriority="71"/>
+    <w:lsdException w:name="Colorful List Accent 3" w:uiPriority="72"/>
+    <w:lsdException w:name="Colorful Grid Accent 3" w:uiPriority="73"/>
+    <w:lsdException w:name="Light Shading Accent 4" w:uiPriority="60"/>
+    <w:lsdException w:name="Light List Accent 4" w:uiPriority="61"/>
+    <w:lsdException w:name="Light Grid Accent 4" w:uiPriority="62"/>
+    <w:lsdException w:name="Medium Shading 1 Accent 4" w:uiPriority="63"/>
+    <w:lsdException w:name="Medium Shading 2 Accent 4" w:uiPriority="64"/>
+    <w:lsdException w:name="Medium List 1 Accent 4" w:uiPriority="65"/>
+    <w:lsdException w:name="Medium List 2 Accent 4" w:uiPriority="66"/>
+    <w:lsdException w:name="Medium Grid 1 Accent 4" w:uiPriority="67"/>
+    <w:lsdException w:name="Medium Grid 2 Accent 4" w:uiPriority="68"/>
+    <w:lsdException w:name="Medium Grid 3 Accent 4" w:uiPriority="69"/>
+    <w:lsdException w:name="Dark List Accent 4" w:uiPriority="70"/>
+    <w:lsdException w:name="Colorful Shading Accent 4" w:uiPriority="71"/>
+    <w:lsdException w:name="Colorful List Accent 4" w:uiPriority="72"/>
+    <w:lsdException w:name="Colorful Grid Accent 4" w:uiPriority="73"/>
+    <w:lsdException w:name="Light Shading Accent 5" w:uiPriority="60"/>
+    <w:lsdException w:name="Light List Accent 5" w:uiPriority="61"/>
+    <w:lsdException w:name="Light Grid Accent 5" w:uiPriority="62"/>
+    <w:lsdException w:name="Medium Shading 1 Accent 5" w:uiPriority="63"/>
+    <w:lsdException w:name="Medium Shading 2 Accent 5" w:uiPriority="64"/>
+    <w:lsdException w:name="Medium List 1 Accent 5" w:uiPriority="65"/>
+    <w:lsdException w:name="Medium List 2 Accent 5" w:uiPriority="66"/>
+    <w:lsdException w:name="Medium Grid 1 Accent 5" w:uiPriority="67"/>
+    <w:lsdException w:name="Medium Grid 2 Accent 5" w:uiPriority="68"/>
+    <w:lsdException w:name="Medium Grid 3 Accent 5" w:uiPriority="69"/>
+    <w:lsdException w:name="Dark List Accent 5" w:uiPriority="70"/>
+    <w:lsdException w:name="Colorful Shading Accent 5" w:uiPriority="71"/>
+    <w:lsdException w:name="Colorful List Accent 5" w:uiPriority="72"/>
+    <w:lsdException w:name="Colorful Grid Accent 5" w:uiPriority="73"/>
+    <w:lsdException w:name="Light Shading Accent 6" w:uiPriority="60"/>
+    <w:lsdException w:name="Light List Accent 6" w:uiPriority="61"/>
+    <w:lsdException w:name="Light Grid Accent 6" w:uiPriority="62"/>
+    <w:lsdException w:name="Medium Shading 1 Accent 6" w:uiPriority="63"/>
+    <w:lsdException w:name="Medium Shading 2 Accent 6" w:uiPriority="64"/>
+    <w:lsdException w:name="Medium List 1 Accent 6" w:uiPriority="65"/>
+    <w:lsdException w:name="Medium List 2 Accent 6" w:uiPriority="66"/>
+    <w:lsdException w:name="Medium Grid 1 Accent 6" w:uiPriority="67"/>
+    <w:lsdException w:name="Medium Grid 2 Accent 6" w:uiPriority="68"/>
+    <w:lsdException w:name="Medium Grid 3 Accent 6" w:uiPriority="69"/>
+    <w:lsdException w:name="Dark List Accent 6" w:uiPriority="70"/>
+    <w:lsdException w:name="Colorful Shading Accent 6" w:uiPriority="71"/>
+    <w:lsdException w:name="Colorful List Accent 6" w:uiPriority="72"/>
+    <w:lsdException w:name="Colorful Grid Accent 6" w:uiPriority="73"/>
+    <w:lsdException w:name="Subtle Emphasis" w:uiPriority="19" w:qFormat="1"/>
+    <w:lsdException w:name="Intense Emphasis" w:uiPriority="21" w:qFormat="1"/>
+    <w:lsdException w:name="Subtle Reference" w:uiPriority="31" w:qFormat="1"/>
+    <w:lsdException w:name="Intense Reference" w:uiPriority="32" w:qFormat="1"/>
+    <w:lsdException w:name="Book Title" w:uiPriority="33" w:qFormat="1"/>
+    <w:lsdException w:name="Bibliography" w:semiHidden="1" w:uiPriority="37" w:unhideWhenUsed="1"/>
+    <w:lsdException w:name="TOC Heading" w:semiHidden="1" w:uiPriority="39" w:unhideWhenUsed="1" w:qFormat="1"/>
+    <w:lsdException w:name="Plain Table 1" w:uiPriority="41"/>
+    <w:lsdException w:name="Plain Table 2" w:uiPriority="42"/>
+    <w:lsdException w:name="Plain Table 3" w:uiPriority="43"/>
+    <w:lsdException w:name="Plain Table 4" w:uiPriority="44"/>
+    <w:lsdException w:name="Plain Table 5" w:uiPriority="45"/>
+    <w:lsdException w:name="Grid Table Light" w:uiPriority="40"/>
+    <w:lsdException w:name="Grid Table 1 Light" w:uiPriority="46"/>
+    <w:lsdException w:name="Grid Table 2" w:uiPriority="47"/>
+    <w:lsdException w:name="Grid Table 3" w:uiPriority="48"/>
+    <w:lsdException w:name="Grid Table 4" w:uiPriority="49"/>
+    <w:lsdException w:name="Grid Table 5 Dark" w:uiPriority="50"/>
+    <w:lsdException w:name="Grid Table 6 Colorful" w:uiPriority="51"/>
+    <w:lsdException w:name="Grid Table 7 Colorful" w:uiPriority="52"/>
+    <w:lsdException w:name="Grid Table 1 Light Accent 1" w:uiPriority="46"/>
+    <w:lsdException w:name="Grid Table 2 Accent 1" w:uiPriority="47"/>
+    <w:lsdException w:name="Grid Table 3 Accent 1" w:uiPriority="48"/>
+    <w:lsdException w:name="Grid Table 4 Accent 1" w:uiPriority="49"/>
+    <w:lsdException w:name="Grid Table 5 Dark Accent 1" w:uiPriority="50"/>
+    <w:lsdException w:name="Grid Table 6 Colorful Accent 1" w:uiPriority="51"/>
+    <w:lsdException w:name="Grid Table 7 Colorful Accent 1" w:uiPriority="52"/>
+    <w:lsdException w:name="Grid Table 1 Light Accent 2" w:uiPriority="46"/>
+    <w:lsdException w:name="Grid Table 2 Accent 2" w:uiPriority="47"/>
+    <w:lsdException w:name="Grid Table 3 Accent 2" w:uiPriority="48"/>
+    <w:lsdException w:name="Grid Table 4 Accent 2" w:uiPriority="49"/>
+    <w:lsdException w:name="Grid Table 5 Dark Accent 2" w:uiPriority="50"/>
+    <w:lsdException w:name="Grid Table 6 Colorful Accent 2" w:uiPriority="51"/>
+    <w:lsdException w:name="Grid Table 7 Colorful Accent 2" w:uiPriority="52"/>
+    <w:lsdException w:name="Grid Table 1 Light Accent 3" w:uiPriority="46"/>
+    <w:lsdException w:name="Grid Table 2 Accent 3" w:uiPriority="47"/>
+    <w:lsdException w:name="Grid Table 3 Accent 3" w:uiPriority="48"/>
+    <w:lsdException w:name="Grid Table 4 Accent 3" w:uiPriority="49"/>
+    <w:lsdException w:name="Grid Table 5 Dark Accent 3" w:uiPriority="50"/>
+    <w:lsdException w:name="Grid Table 6 Colorful Accent 3" w:uiPriority="51"/>
+    <w:lsdException w:name="Grid Table 7 Colorful Accent 3" w:uiPriority="52"/>
+    <w:lsdException w:name="Grid Table 1 Light Accent 4" w:uiPriority="46"/>
+    <w:lsdException w:name="Grid Table 2 Accent 4" w:uiPriority="47"/>
+    <w:lsdException w:name="Grid Table 3 Accent 4" w:uiPriority="48"/>
+    <w:lsdException w:name="Grid Table 4 Accent 4" w:uiPriority="49"/>
+    <w:lsdException w:name="Grid Table 5 Dark Accent 4" w:uiPriority="50"/>
+    <w:lsdException w:name="Grid Table 6 Colorful Accent 4" w:uiPriority="51"/>
+    <w:lsdException w:name="Grid Table 7 Colorful Accent 4" w:uiPriority="52"/>
+    <w:lsdException w:name="Grid Table 1 Light Accent 5" w:uiPriority="46"/>
+    <w:lsdException w:name="Grid Table 2 Accent 5" w:uiPriority="47"/>
+    <w:lsdException w:name="Grid Table 3 Accent 5" w:uiPriority="48"/>
+    <w:lsdException w:name="Grid Table 4 Accent 5" w:uiPriority="49"/>
+    <w:lsdException w:name="Grid Table 5 Dark Accent 5" w:uiPriority="50"/>
+    <w:lsdException w:name="Grid Table 6 Colorful Accent 5" w:uiPriority="51"/>
+    <w:lsdException w:name="Grid Table 7 Colorful Accent 5" w:uiPriority="52"/>
+    <w:lsdException w:name="Grid Table 1 Light Accent 6" w:uiPriority="46"/>
+    <w:lsdException w:name="Grid Table 2 Accent 6" w:uiPriority="47"/>
+    <w:lsdException w:name="Grid Table 3 Accent 6" w:uiPriority="48"/>
+    <w:lsdException w:name="Grid Table 4 Accent 6" w:uiPriority="49"/>
+    <w:lsdException w:name="Grid Table 5 Dark Accent 6" w:uiPriority="50"/>
+    <w:lsdException w:name="Grid Table 6 Colorful Accent 6" w:uiPriority="51"/>
+    <w:lsdException w:name="Grid Table 7 Colorful Accent 6" w:uiPriority="52"/>
+    <w:lsdException w:name="List Table 1 Light" w:uiPriority="46"/>
+    <w:lsdException w:name="List Table 2" w:uiPriority="47"/>
+    <w:lsdException w:name="List Table 3" w:uiPriority="48"/>
+    <w:lsdException w:name="List Table 4" w:uiPriority="49"/>
+    <w:lsdException w:name="List Table 5 Dark" w:uiPriority="50"/>
+    <w:lsdException w:name="List Table 6 Colorful" w:uiPriority="51"/>
+    <w:lsdException w:name="List Table 7 Colorful" w:uiPriority="52"/>
+    <w:lsdException w:name="List Table 1 Light Accent 1" w:uiPriority="46"/>
+    <w:lsdException w:name="List Table 2 Accent 1" w:uiPriority="47"/>
+    <w:lsdException w:name="List Table 3 Accent 1" w:uiPriority="48"/>
+    <w:lsdException w:name="List Table 4 Accent 1" w:uiPriority="49"/>
+    <w:lsdException w:name="List Table 5 Dark Accent 1" w:uiPriority="50"/>
+    <w:lsdException w:name="List Table 6 Colorful Accent 1" w:uiPriority="51"/>
+    <w:lsdException w:name="List Table 7 Colorful Accent 1" w:uiPriority="52"/>
+    <w:lsdException w:name="List Table 1 Light Accent 2" w:uiPriority="46"/>
+    <w:lsdException w:name="List Table 2 Accent 2" w:uiPriority="47"/>
+    <w:lsdException w:name="List Table 3 Accent 2" w:uiPriority="48"/>
+    <w:lsdException w:name="List Table 4 Accent 2" w:uiPriority="49"/>
+    <w:lsdException w:name="List Table 5 Dark Accent 2" w:uiPriority="50"/>
+    <w:lsdException w:name="List Table 6 Colorful Accent 2" w:uiPriority="51"/>
+    <w:lsdException w:name="List Table 7 Colorful Accent 2" w:uiPriority="52"/>
+    <w:lsdException w:name="List Table 1 Light Accent 3" w:uiPriority="46"/>
+    <w:lsdException w:name="List Table 2 Accent 3" w:uiPriority="47"/>
+    <w:lsdException w:name="List Table 3 Accent 3" w:uiPriority="48"/>
+    <w:lsdException w:name="List Table 4 Accent 3" w:uiPriority="49"/>
+    <w:lsdException w:name="List Table 5 Dark Accent 3" w:uiPriority="50"/>
+    <w:lsdException w:name="List Table 6 Colorful Accent 3" w:uiPriority="51"/>
+    <w:lsdException w:name="List Table 7 Colorful Accent 3" w:uiPriority="52"/>
+    <w:lsdException w:name="List Table 1 Light Accent 4" w:uiPriority="46"/>
+    <w:lsdException w:name="List Table 2 Accent 4" w:uiPriority="47"/>
+    <w:lsdException w:name="List Table 3 Accent 4" w:uiPriority="48"/>
+    <w:lsdException w:name="List Table 4 Accent 4" w:uiPriority="49"/>
+    <w:lsdException w:name="List Table 5 Dark Accent 4" w:uiPriority="50"/>
+    <w:lsdException w:name="List Table 6 Colorful Accent 4" w:uiPriority="51"/>
+    <w:lsdException w:name="List Table 7 Colorful Accent 4" w:uiPriority="52"/>
+    <w:lsdException w:name="List Table 1 Light Accent 5" w:uiPriority="46"/>
+    <w:lsdException w:name="List Table 2 Accent 5" w:uiPriority="47"/>
+    <w:lsdException w:name="List Table 3 Accent 5" w:uiPriority="48"/>
+    <w:lsdException w:name="List Table 4 Accent 5" w:uiPriority="49"/>
+    <w:lsdException w:name="List Table 5 Dark Accent 5" w:uiPriority="50"/>
+    <w:lsdException w:name="List Table 6 Colorful Accent 5" w:uiPriority="51"/>
+    <w:lsdException w:name="List Table 7 Colorful Accent 5" w:uiPriority="52"/>
+    <w:lsdException w:name="List Table 1 Light Accent 6" w:uiPriority="46"/>
+    <w:lsdException w:name="List Table 2 Accent 6" w:uiPriority="47"/>
+    <w:lsdException w:name="List Table 3 Accent 6" w:uiPriority="48"/>
+    <w:lsdException w:name="List Table 4 Accent 6" w:uiPriority="49"/>
+    <w:lsdException w:name="List Table 5 Dark Accent 6" w:uiPriority="50"/>
+    <w:lsdException w:name="List Table 6 Colorful Accent 6" w:uiPriority="51"/>
+    <w:lsdException w:name="List Table 7 Colorful Accent 6" w:uiPriority="52"/>
   </w:latentStyles>
   <w:style w:type="paragraph" w:default="1" w:styleId="a">
     <w:name w:val="Normal"/>
@@ -2468,7 +2710,7 @@
 </file>
 
 <file path=customXml/itemProps1.xml><?xml version="1.0" encoding="utf-8"?>
-<ds:datastoreItem xmlns:ds="http://schemas.openxmlformats.org/officeDocument/2006/customXml" ds:itemID="{27697301-67C8-4AF0-9412-7123B3A88871}">
+<ds:datastoreItem xmlns:ds="http://schemas.openxmlformats.org/officeDocument/2006/customXml" ds:itemID="{604D53E4-BD62-48F6-B412-3709E9D51EFD}">
   <ds:schemaRefs>
     <ds:schemaRef ds:uri="http://schemas.openxmlformats.org/officeDocument/2006/bibliography"/>
   </ds:schemaRefs>
